--- a/8. Daftar Tabel.docx
+++ b/8. Daftar Tabel.docx
@@ -358,25 +358,208 @@
           <w:sz w:val="22"/>
           <w:szCs w:val="22"/>
         </w:rPr>
+        <w:instrText xml:space="preserve">.docx" \f </w:instrText>
+      </w:r>
+      <w:r>
+        <w:rPr>
+          <w:rFonts w:ascii="Arial" w:hAnsi="Arial" w:cs="Arial"/>
+          <w:sz w:val="22"/>
+          <w:szCs w:val="22"/>
+        </w:rPr>
+        <w:fldChar w:fldCharType="end"/>
+      </w:r>
+    </w:p>
+    <w:p>
+      <w:pPr>
+        <w:rPr>
+          <w:rFonts w:ascii="Arial" w:hAnsi="Arial" w:cs="Arial"/>
+          <w:sz w:val="22"/>
+          <w:szCs w:val="22"/>
+        </w:rPr>
+      </w:pPr>
+      <w:r>
+        <w:rPr>
+          <w:rFonts w:ascii="Arial" w:hAnsi="Arial" w:cs="Arial"/>
+          <w:sz w:val="22"/>
+          <w:szCs w:val="22"/>
+        </w:rPr>
+        <w:fldChar w:fldCharType="begin"/>
+      </w:r>
+      <w:r>
+        <w:rPr>
+          <w:rFonts w:ascii="Arial" w:hAnsi="Arial" w:cs="Arial"/>
+          <w:sz w:val="22"/>
+          <w:szCs w:val="22"/>
+        </w:rPr>
+        <w:instrText xml:space="preserve"> RD "</w:instrText>
+      </w:r>
+      <w:r>
+        <w:rPr>
+          <w:rFonts w:ascii="Arial" w:hAnsi="Arial" w:cs="Arial"/>
+          <w:sz w:val="22"/>
+          <w:szCs w:val="22"/>
+          <w:lang w:val="en-US"/>
+        </w:rPr>
+        <w:instrText>4</w:instrText>
+      </w:r>
+      <w:r>
+        <w:rPr>
+          <w:rFonts w:ascii="Arial" w:hAnsi="Arial" w:cs="Arial"/>
+          <w:sz w:val="22"/>
+          <w:szCs w:val="22"/>
+        </w:rPr>
+        <w:instrText xml:space="preserve">. </w:instrText>
+      </w:r>
+      <w:r>
+        <w:rPr>
+          <w:rFonts w:ascii="Arial" w:hAnsi="Arial" w:cs="Arial"/>
+          <w:sz w:val="22"/>
+          <w:szCs w:val="22"/>
+          <w:lang w:val="en-US"/>
+        </w:rPr>
+        <w:instrText>Persembahan</w:instrText>
+      </w:r>
+      <w:r>
+        <w:rPr>
+          <w:rFonts w:ascii="Arial" w:hAnsi="Arial" w:cs="Arial"/>
+          <w:sz w:val="22"/>
+          <w:szCs w:val="22"/>
+        </w:rPr>
+        <w:instrText xml:space="preserve">.docx" \f </w:instrText>
+      </w:r>
+      <w:r>
+        <w:rPr>
+          <w:rFonts w:ascii="Arial" w:hAnsi="Arial" w:cs="Arial"/>
+          <w:sz w:val="22"/>
+          <w:szCs w:val="22"/>
+        </w:rPr>
+        <w:fldChar w:fldCharType="end"/>
+      </w:r>
+    </w:p>
+    <w:p>
+      <w:pPr>
+        <w:rPr>
+          <w:rFonts w:ascii="Arial" w:hAnsi="Arial" w:cs="Arial"/>
+          <w:sz w:val="22"/>
+          <w:szCs w:val="22"/>
+        </w:rPr>
+      </w:pPr>
+      <w:r>
+        <w:rPr>
+          <w:rFonts w:ascii="Arial" w:hAnsi="Arial" w:cs="Arial"/>
+          <w:sz w:val="22"/>
+          <w:szCs w:val="22"/>
+        </w:rPr>
+        <w:fldChar w:fldCharType="begin"/>
+      </w:r>
+      <w:r>
+        <w:rPr>
+          <w:rFonts w:ascii="Arial" w:hAnsi="Arial" w:cs="Arial"/>
+          <w:sz w:val="22"/>
+          <w:szCs w:val="22"/>
+        </w:rPr>
+        <w:instrText xml:space="preserve"> RD "</w:instrText>
+      </w:r>
+      <w:r>
+        <w:rPr>
+          <w:rFonts w:ascii="Arial" w:hAnsi="Arial" w:cs="Arial"/>
+          <w:sz w:val="22"/>
+          <w:szCs w:val="22"/>
+          <w:lang w:val="en-US"/>
+        </w:rPr>
+        <w:instrText>5</w:instrText>
+      </w:r>
+      <w:r>
+        <w:rPr>
+          <w:rFonts w:ascii="Arial" w:hAnsi="Arial" w:cs="Arial"/>
+          <w:sz w:val="22"/>
+          <w:szCs w:val="22"/>
+        </w:rPr>
+        <w:instrText xml:space="preserve">. </w:instrText>
+      </w:r>
+      <w:r>
+        <w:rPr>
+          <w:rFonts w:ascii="Arial" w:hAnsi="Arial" w:cs="Arial"/>
+          <w:sz w:val="22"/>
+          <w:szCs w:val="22"/>
+          <w:lang w:val="en-US"/>
+        </w:rPr>
+        <w:instrText>Kata Pengantar</w:instrText>
+      </w:r>
+      <w:r>
+        <w:rPr>
+          <w:rFonts w:ascii="Arial" w:hAnsi="Arial" w:cs="Arial"/>
+          <w:sz w:val="22"/>
+          <w:szCs w:val="22"/>
+        </w:rPr>
+        <w:instrText xml:space="preserve">.docx" \f </w:instrText>
+      </w:r>
+      <w:r>
+        <w:rPr>
+          <w:rFonts w:ascii="Arial" w:hAnsi="Arial" w:cs="Arial"/>
+          <w:sz w:val="22"/>
+          <w:szCs w:val="22"/>
+        </w:rPr>
+        <w:fldChar w:fldCharType="end"/>
+      </w:r>
+    </w:p>
+    <w:p>
+      <w:pPr>
+        <w:rPr>
+          <w:rFonts w:ascii="Arial" w:hAnsi="Arial" w:cs="Arial"/>
+          <w:sz w:val="22"/>
+          <w:szCs w:val="22"/>
+        </w:rPr>
+      </w:pPr>
+      <w:r>
+        <w:rPr>
+          <w:rFonts w:ascii="Arial" w:hAnsi="Arial" w:cs="Arial"/>
+          <w:sz w:val="22"/>
+          <w:szCs w:val="22"/>
+        </w:rPr>
+        <w:fldChar w:fldCharType="begin"/>
+      </w:r>
+      <w:r>
+        <w:rPr>
+          <w:rFonts w:ascii="Arial" w:hAnsi="Arial" w:cs="Arial"/>
+          <w:sz w:val="22"/>
+          <w:szCs w:val="22"/>
+        </w:rPr>
+        <w:instrText xml:space="preserve"> RD "</w:instrText>
+      </w:r>
+      <w:r>
+        <w:rPr>
+          <w:rFonts w:ascii="Arial" w:hAnsi="Arial" w:cs="Arial"/>
+          <w:sz w:val="22"/>
+          <w:szCs w:val="22"/>
+          <w:lang w:val="en-US"/>
+        </w:rPr>
+        <w:instrText>6</w:instrText>
+      </w:r>
+      <w:r>
+        <w:rPr>
+          <w:rFonts w:ascii="Arial" w:hAnsi="Arial" w:cs="Arial"/>
+          <w:sz w:val="22"/>
+          <w:szCs w:val="22"/>
+        </w:rPr>
         <w:instrText>.</w:instrText>
       </w:r>
-      <w:proofErr w:type="spellStart"/>
-      <w:r>
-        <w:rPr>
-          <w:rFonts w:ascii="Arial" w:hAnsi="Arial" w:cs="Arial"/>
-          <w:sz w:val="22"/>
-          <w:szCs w:val="22"/>
-        </w:rPr>
-        <w:instrText>docx</w:instrText>
-      </w:r>
-      <w:proofErr w:type="spellEnd"/>
-      <w:r>
-        <w:rPr>
-          <w:rFonts w:ascii="Arial" w:hAnsi="Arial" w:cs="Arial"/>
-          <w:sz w:val="22"/>
-          <w:szCs w:val="22"/>
-        </w:rPr>
-        <w:instrText xml:space="preserve">" \f </w:instrText>
+      <w:r>
+        <w:rPr>
+          <w:rFonts w:ascii="Arial" w:hAnsi="Arial" w:cs="Arial"/>
+          <w:sz w:val="22"/>
+          <w:szCs w:val="22"/>
+          <w:lang w:val="en-US"/>
+        </w:rPr>
+        <w:instrText xml:space="preserve"> Daftar Isi temp</w:instrText>
+      </w:r>
+      <w:r>
+        <w:rPr>
+          <w:rFonts w:ascii="Arial" w:hAnsi="Arial" w:cs="Arial"/>
+          <w:sz w:val="22"/>
+          <w:szCs w:val="22"/>
+        </w:rPr>
+        <w:instrText xml:space="preserve">.docx" \f </w:instrText>
       </w:r>
       <w:r>
         <w:rPr>
@@ -418,7 +601,7 @@
           <w:szCs w:val="22"/>
           <w:lang w:val="en-US"/>
         </w:rPr>
-        <w:instrText>4</w:instrText>
+        <w:instrText>9</w:instrText>
       </w:r>
       <w:r>
         <w:rPr>
@@ -428,7 +611,6 @@
         </w:rPr>
         <w:instrText xml:space="preserve">. </w:instrText>
       </w:r>
-      <w:proofErr w:type="spellStart"/>
       <w:r>
         <w:rPr>
           <w:rFonts w:ascii="Arial" w:hAnsi="Arial" w:cs="Arial"/>
@@ -436,9 +618,326 @@
           <w:szCs w:val="22"/>
           <w:lang w:val="en-US"/>
         </w:rPr>
-        <w:instrText>Persembahan</w:instrText>
-      </w:r>
-      <w:proofErr w:type="spellEnd"/>
+        <w:instrText>Daftar Lampiran</w:instrText>
+      </w:r>
+      <w:r>
+        <w:rPr>
+          <w:rFonts w:ascii="Arial" w:hAnsi="Arial" w:cs="Arial"/>
+          <w:sz w:val="22"/>
+          <w:szCs w:val="22"/>
+        </w:rPr>
+        <w:instrText xml:space="preserve">.docx" \f </w:instrText>
+      </w:r>
+      <w:r>
+        <w:rPr>
+          <w:rFonts w:ascii="Arial" w:hAnsi="Arial" w:cs="Arial"/>
+          <w:sz w:val="22"/>
+          <w:szCs w:val="22"/>
+        </w:rPr>
+        <w:fldChar w:fldCharType="end"/>
+      </w:r>
+    </w:p>
+    <w:p>
+      <w:pPr>
+        <w:rPr>
+          <w:rFonts w:ascii="Arial" w:hAnsi="Arial" w:cs="Arial"/>
+          <w:sz w:val="22"/>
+          <w:szCs w:val="22"/>
+        </w:rPr>
+      </w:pPr>
+      <w:r>
+        <w:rPr>
+          <w:rFonts w:ascii="Arial" w:hAnsi="Arial" w:cs="Arial"/>
+          <w:sz w:val="22"/>
+          <w:szCs w:val="22"/>
+        </w:rPr>
+        <w:fldChar w:fldCharType="begin"/>
+      </w:r>
+      <w:r>
+        <w:rPr>
+          <w:rFonts w:ascii="Arial" w:hAnsi="Arial" w:cs="Arial"/>
+          <w:sz w:val="22"/>
+          <w:szCs w:val="22"/>
+        </w:rPr>
+        <w:instrText xml:space="preserve"> RD "</w:instrText>
+      </w:r>
+      <w:r>
+        <w:rPr>
+          <w:rFonts w:ascii="Arial" w:hAnsi="Arial" w:cs="Arial"/>
+          <w:sz w:val="22"/>
+          <w:szCs w:val="22"/>
+          <w:lang w:val="en-US"/>
+        </w:rPr>
+        <w:instrText>10</w:instrText>
+      </w:r>
+      <w:r>
+        <w:rPr>
+          <w:rFonts w:ascii="Arial" w:hAnsi="Arial" w:cs="Arial"/>
+          <w:sz w:val="22"/>
+          <w:szCs w:val="22"/>
+        </w:rPr>
+        <w:instrText xml:space="preserve">. </w:instrText>
+      </w:r>
+      <w:r>
+        <w:rPr>
+          <w:rFonts w:ascii="Arial" w:hAnsi="Arial" w:cs="Arial"/>
+          <w:sz w:val="22"/>
+          <w:szCs w:val="22"/>
+          <w:lang w:val="en-US"/>
+        </w:rPr>
+        <w:instrText>Bab I - Pendahuluan</w:instrText>
+      </w:r>
+      <w:r>
+        <w:rPr>
+          <w:rFonts w:ascii="Arial" w:hAnsi="Arial" w:cs="Arial"/>
+          <w:sz w:val="22"/>
+          <w:szCs w:val="22"/>
+        </w:rPr>
+        <w:instrText xml:space="preserve">.docx" \f </w:instrText>
+      </w:r>
+      <w:r>
+        <w:rPr>
+          <w:rFonts w:ascii="Arial" w:hAnsi="Arial" w:cs="Arial"/>
+          <w:sz w:val="22"/>
+          <w:szCs w:val="22"/>
+        </w:rPr>
+        <w:fldChar w:fldCharType="end"/>
+      </w:r>
+    </w:p>
+    <w:p>
+      <w:pPr>
+        <w:rPr>
+          <w:rFonts w:ascii="Arial" w:hAnsi="Arial" w:cs="Arial"/>
+          <w:sz w:val="22"/>
+          <w:szCs w:val="22"/>
+        </w:rPr>
+      </w:pPr>
+      <w:r>
+        <w:rPr>
+          <w:rFonts w:ascii="Arial" w:hAnsi="Arial" w:cs="Arial"/>
+          <w:sz w:val="22"/>
+          <w:szCs w:val="22"/>
+        </w:rPr>
+        <w:fldChar w:fldCharType="begin"/>
+      </w:r>
+      <w:r>
+        <w:rPr>
+          <w:rFonts w:ascii="Arial" w:hAnsi="Arial" w:cs="Arial"/>
+          <w:sz w:val="22"/>
+          <w:szCs w:val="22"/>
+        </w:rPr>
+        <w:instrText xml:space="preserve"> RD "</w:instrText>
+      </w:r>
+      <w:r>
+        <w:rPr>
+          <w:rFonts w:ascii="Arial" w:hAnsi="Arial" w:cs="Arial"/>
+          <w:sz w:val="22"/>
+          <w:szCs w:val="22"/>
+          <w:lang w:val="en-US"/>
+        </w:rPr>
+        <w:instrText>11</w:instrText>
+      </w:r>
+      <w:r>
+        <w:rPr>
+          <w:rFonts w:ascii="Arial" w:hAnsi="Arial" w:cs="Arial"/>
+          <w:sz w:val="22"/>
+          <w:szCs w:val="22"/>
+        </w:rPr>
+        <w:instrText xml:space="preserve">. </w:instrText>
+      </w:r>
+      <w:r>
+        <w:rPr>
+          <w:rFonts w:ascii="Arial" w:hAnsi="Arial" w:cs="Arial"/>
+          <w:sz w:val="22"/>
+          <w:szCs w:val="22"/>
+          <w:lang w:val="en-US"/>
+        </w:rPr>
+        <w:instrText>Bab II - Keadaan Umum Perusahaan</w:instrText>
+      </w:r>
+      <w:r>
+        <w:rPr>
+          <w:rFonts w:ascii="Arial" w:hAnsi="Arial" w:cs="Arial"/>
+          <w:sz w:val="22"/>
+          <w:szCs w:val="22"/>
+        </w:rPr>
+        <w:instrText xml:space="preserve">.docx" \f </w:instrText>
+      </w:r>
+      <w:r>
+        <w:rPr>
+          <w:rFonts w:ascii="Arial" w:hAnsi="Arial" w:cs="Arial"/>
+          <w:sz w:val="22"/>
+          <w:szCs w:val="22"/>
+        </w:rPr>
+        <w:fldChar w:fldCharType="end"/>
+      </w:r>
+    </w:p>
+    <w:p>
+      <w:pPr>
+        <w:rPr>
+          <w:rFonts w:ascii="Arial" w:hAnsi="Arial" w:cs="Arial"/>
+          <w:sz w:val="22"/>
+          <w:szCs w:val="22"/>
+        </w:rPr>
+      </w:pPr>
+      <w:r>
+        <w:rPr>
+          <w:rFonts w:ascii="Arial" w:hAnsi="Arial" w:cs="Arial"/>
+          <w:sz w:val="22"/>
+          <w:szCs w:val="22"/>
+        </w:rPr>
+        <w:fldChar w:fldCharType="begin"/>
+      </w:r>
+      <w:r>
+        <w:rPr>
+          <w:rFonts w:ascii="Arial" w:hAnsi="Arial" w:cs="Arial"/>
+          <w:sz w:val="22"/>
+          <w:szCs w:val="22"/>
+        </w:rPr>
+        <w:instrText xml:space="preserve"> RD "</w:instrText>
+      </w:r>
+      <w:r>
+        <w:rPr>
+          <w:rFonts w:ascii="Arial" w:hAnsi="Arial" w:cs="Arial"/>
+          <w:sz w:val="22"/>
+          <w:szCs w:val="22"/>
+          <w:lang w:val="en-US"/>
+        </w:rPr>
+        <w:instrText>1</w:instrText>
+      </w:r>
+      <w:r>
+        <w:rPr>
+          <w:rFonts w:ascii="Arial" w:hAnsi="Arial" w:cs="Arial"/>
+          <w:sz w:val="22"/>
+          <w:szCs w:val="22"/>
+        </w:rPr>
+        <w:instrText xml:space="preserve">2. </w:instrText>
+      </w:r>
+      <w:r>
+        <w:rPr>
+          <w:rFonts w:ascii="Arial" w:hAnsi="Arial" w:cs="Arial"/>
+          <w:sz w:val="22"/>
+          <w:szCs w:val="22"/>
+          <w:lang w:val="en-US"/>
+        </w:rPr>
+        <w:instrText>Bab III - Kegiatan PKL</w:instrText>
+      </w:r>
+      <w:r>
+        <w:rPr>
+          <w:rFonts w:ascii="Arial" w:hAnsi="Arial" w:cs="Arial"/>
+          <w:sz w:val="22"/>
+          <w:szCs w:val="22"/>
+        </w:rPr>
+        <w:instrText xml:space="preserve">.docx" \f </w:instrText>
+      </w:r>
+      <w:r>
+        <w:rPr>
+          <w:rFonts w:ascii="Arial" w:hAnsi="Arial" w:cs="Arial"/>
+          <w:sz w:val="22"/>
+          <w:szCs w:val="22"/>
+        </w:rPr>
+        <w:fldChar w:fldCharType="end"/>
+      </w:r>
+    </w:p>
+    <w:p>
+      <w:pPr>
+        <w:rPr>
+          <w:rFonts w:ascii="Arial" w:hAnsi="Arial" w:cs="Arial"/>
+          <w:sz w:val="22"/>
+          <w:szCs w:val="22"/>
+        </w:rPr>
+      </w:pPr>
+      <w:r>
+        <w:rPr>
+          <w:rFonts w:ascii="Arial" w:hAnsi="Arial" w:cs="Arial"/>
+          <w:sz w:val="22"/>
+          <w:szCs w:val="22"/>
+        </w:rPr>
+        <w:fldChar w:fldCharType="begin"/>
+      </w:r>
+      <w:r>
+        <w:rPr>
+          <w:rFonts w:ascii="Arial" w:hAnsi="Arial" w:cs="Arial"/>
+          <w:sz w:val="22"/>
+          <w:szCs w:val="22"/>
+        </w:rPr>
+        <w:instrText xml:space="preserve"> RD "</w:instrText>
+      </w:r>
+      <w:r>
+        <w:rPr>
+          <w:rFonts w:ascii="Arial" w:hAnsi="Arial" w:cs="Arial"/>
+          <w:sz w:val="22"/>
+          <w:szCs w:val="22"/>
+          <w:lang w:val="en-US"/>
+        </w:rPr>
+        <w:instrText>13</w:instrText>
+      </w:r>
+      <w:r>
+        <w:rPr>
+          <w:rFonts w:ascii="Arial" w:hAnsi="Arial" w:cs="Arial"/>
+          <w:sz w:val="22"/>
+          <w:szCs w:val="22"/>
+        </w:rPr>
+        <w:instrText xml:space="preserve">. </w:instrText>
+      </w:r>
+      <w:r>
+        <w:rPr>
+          <w:rFonts w:ascii="Arial" w:hAnsi="Arial" w:cs="Arial"/>
+          <w:sz w:val="22"/>
+          <w:szCs w:val="22"/>
+          <w:lang w:val="en-US"/>
+        </w:rPr>
+        <w:instrText>Bab IV - Pembahasan</w:instrText>
+      </w:r>
+      <w:r>
+        <w:rPr>
+          <w:rFonts w:ascii="Arial" w:hAnsi="Arial" w:cs="Arial"/>
+          <w:sz w:val="22"/>
+          <w:szCs w:val="22"/>
+        </w:rPr>
+        <w:instrText xml:space="preserve">.docx" \f </w:instrText>
+      </w:r>
+      <w:r>
+        <w:rPr>
+          <w:rFonts w:ascii="Arial" w:hAnsi="Arial" w:cs="Arial"/>
+          <w:sz w:val="22"/>
+          <w:szCs w:val="22"/>
+        </w:rPr>
+        <w:fldChar w:fldCharType="end"/>
+      </w:r>
+    </w:p>
+    <w:p>
+      <w:pPr>
+        <w:rPr>
+          <w:rFonts w:ascii="Arial" w:hAnsi="Arial" w:cs="Arial"/>
+          <w:sz w:val="22"/>
+          <w:szCs w:val="22"/>
+        </w:rPr>
+      </w:pPr>
+      <w:r>
+        <w:rPr>
+          <w:rFonts w:ascii="Arial" w:hAnsi="Arial" w:cs="Arial"/>
+          <w:sz w:val="22"/>
+          <w:szCs w:val="22"/>
+        </w:rPr>
+        <w:fldChar w:fldCharType="begin"/>
+      </w:r>
+      <w:r>
+        <w:rPr>
+          <w:rFonts w:ascii="Arial" w:hAnsi="Arial" w:cs="Arial"/>
+          <w:sz w:val="22"/>
+          <w:szCs w:val="22"/>
+        </w:rPr>
+        <w:instrText xml:space="preserve"> RD "</w:instrText>
+      </w:r>
+      <w:r>
+        <w:rPr>
+          <w:rFonts w:ascii="Arial" w:hAnsi="Arial" w:cs="Arial"/>
+          <w:sz w:val="22"/>
+          <w:szCs w:val="22"/>
+          <w:lang w:val="en-US"/>
+        </w:rPr>
+        <w:instrText>14</w:instrText>
+      </w:r>
       <w:r>
         <w:rPr>
           <w:rFonts w:ascii="Arial" w:hAnsi="Arial" w:cs="Arial"/>
@@ -447,23 +946,22 @@
         </w:rPr>
         <w:instrText>.</w:instrText>
       </w:r>
-      <w:proofErr w:type="spellStart"/>
-      <w:r>
-        <w:rPr>
-          <w:rFonts w:ascii="Arial" w:hAnsi="Arial" w:cs="Arial"/>
-          <w:sz w:val="22"/>
-          <w:szCs w:val="22"/>
-        </w:rPr>
-        <w:instrText>docx</w:instrText>
-      </w:r>
-      <w:proofErr w:type="spellEnd"/>
-      <w:r>
-        <w:rPr>
-          <w:rFonts w:ascii="Arial" w:hAnsi="Arial" w:cs="Arial"/>
-          <w:sz w:val="22"/>
-          <w:szCs w:val="22"/>
-        </w:rPr>
-        <w:instrText xml:space="preserve">" \f </w:instrText>
+      <w:r>
+        <w:rPr>
+          <w:rFonts w:ascii="Arial" w:hAnsi="Arial" w:cs="Arial"/>
+          <w:sz w:val="22"/>
+          <w:szCs w:val="22"/>
+          <w:lang w:val="en-US"/>
+        </w:rPr>
+        <w:instrText xml:space="preserve"> Bab V - Penutup</w:instrText>
+      </w:r>
+      <w:r>
+        <w:rPr>
+          <w:rFonts w:ascii="Arial" w:hAnsi="Arial" w:cs="Arial"/>
+          <w:sz w:val="22"/>
+          <w:szCs w:val="22"/>
+        </w:rPr>
+        <w:instrText xml:space="preserve">.docx" \f </w:instrText>
       </w:r>
       <w:r>
         <w:rPr>
@@ -505,15 +1003,15 @@
           <w:szCs w:val="22"/>
           <w:lang w:val="en-US"/>
         </w:rPr>
-        <w:instrText>5</w:instrText>
-      </w:r>
-      <w:r>
-        <w:rPr>
-          <w:rFonts w:ascii="Arial" w:hAnsi="Arial" w:cs="Arial"/>
-          <w:sz w:val="22"/>
-          <w:szCs w:val="22"/>
-        </w:rPr>
-        <w:instrText xml:space="preserve">. </w:instrText>
+        <w:instrText>15</w:instrText>
+      </w:r>
+      <w:r>
+        <w:rPr>
+          <w:rFonts w:ascii="Arial" w:hAnsi="Arial" w:cs="Arial"/>
+          <w:sz w:val="22"/>
+          <w:szCs w:val="22"/>
+        </w:rPr>
+        <w:instrText>.</w:instrText>
       </w:r>
       <w:r>
         <w:rPr>
@@ -522,790 +1020,6 @@
           <w:szCs w:val="22"/>
           <w:lang w:val="en-US"/>
         </w:rPr>
-        <w:instrText xml:space="preserve">Kata </w:instrText>
-      </w:r>
-      <w:proofErr w:type="spellStart"/>
-      <w:r>
-        <w:rPr>
-          <w:rFonts w:ascii="Arial" w:hAnsi="Arial" w:cs="Arial"/>
-          <w:sz w:val="22"/>
-          <w:szCs w:val="22"/>
-          <w:lang w:val="en-US"/>
-        </w:rPr>
-        <w:instrText>Pengantar</w:instrText>
-      </w:r>
-      <w:proofErr w:type="spellEnd"/>
-      <w:r>
-        <w:rPr>
-          <w:rFonts w:ascii="Arial" w:hAnsi="Arial" w:cs="Arial"/>
-          <w:sz w:val="22"/>
-          <w:szCs w:val="22"/>
-        </w:rPr>
-        <w:instrText>.</w:instrText>
-      </w:r>
-      <w:proofErr w:type="spellStart"/>
-      <w:r>
-        <w:rPr>
-          <w:rFonts w:ascii="Arial" w:hAnsi="Arial" w:cs="Arial"/>
-          <w:sz w:val="22"/>
-          <w:szCs w:val="22"/>
-        </w:rPr>
-        <w:instrText>docx</w:instrText>
-      </w:r>
-      <w:proofErr w:type="spellEnd"/>
-      <w:r>
-        <w:rPr>
-          <w:rFonts w:ascii="Arial" w:hAnsi="Arial" w:cs="Arial"/>
-          <w:sz w:val="22"/>
-          <w:szCs w:val="22"/>
-        </w:rPr>
-        <w:instrText xml:space="preserve">" \f </w:instrText>
-      </w:r>
-      <w:r>
-        <w:rPr>
-          <w:rFonts w:ascii="Arial" w:hAnsi="Arial" w:cs="Arial"/>
-          <w:sz w:val="22"/>
-          <w:szCs w:val="22"/>
-        </w:rPr>
-        <w:fldChar w:fldCharType="end"/>
-      </w:r>
-    </w:p>
-    <w:p>
-      <w:pPr>
-        <w:rPr>
-          <w:rFonts w:ascii="Arial" w:hAnsi="Arial" w:cs="Arial"/>
-          <w:sz w:val="22"/>
-          <w:szCs w:val="22"/>
-        </w:rPr>
-      </w:pPr>
-      <w:r>
-        <w:rPr>
-          <w:rFonts w:ascii="Arial" w:hAnsi="Arial" w:cs="Arial"/>
-          <w:sz w:val="22"/>
-          <w:szCs w:val="22"/>
-        </w:rPr>
-        <w:fldChar w:fldCharType="begin"/>
-      </w:r>
-      <w:r>
-        <w:rPr>
-          <w:rFonts w:ascii="Arial" w:hAnsi="Arial" w:cs="Arial"/>
-          <w:sz w:val="22"/>
-          <w:szCs w:val="22"/>
-        </w:rPr>
-        <w:instrText xml:space="preserve"> RD "</w:instrText>
-      </w:r>
-      <w:r>
-        <w:rPr>
-          <w:rFonts w:ascii="Arial" w:hAnsi="Arial" w:cs="Arial"/>
-          <w:sz w:val="22"/>
-          <w:szCs w:val="22"/>
-          <w:lang w:val="en-US"/>
-        </w:rPr>
-        <w:instrText>6</w:instrText>
-      </w:r>
-      <w:r>
-        <w:rPr>
-          <w:rFonts w:ascii="Arial" w:hAnsi="Arial" w:cs="Arial"/>
-          <w:sz w:val="22"/>
-          <w:szCs w:val="22"/>
-        </w:rPr>
-        <w:instrText>.</w:instrText>
-      </w:r>
-      <w:r>
-        <w:rPr>
-          <w:rFonts w:ascii="Arial" w:hAnsi="Arial" w:cs="Arial"/>
-          <w:sz w:val="22"/>
-          <w:szCs w:val="22"/>
-          <w:lang w:val="en-US"/>
-        </w:rPr>
-        <w:instrText xml:space="preserve"> Daftar Isi temp</w:instrText>
-      </w:r>
-      <w:r>
-        <w:rPr>
-          <w:rFonts w:ascii="Arial" w:hAnsi="Arial" w:cs="Arial"/>
-          <w:sz w:val="22"/>
-          <w:szCs w:val="22"/>
-        </w:rPr>
-        <w:instrText>.</w:instrText>
-      </w:r>
-      <w:proofErr w:type="spellStart"/>
-      <w:r>
-        <w:rPr>
-          <w:rFonts w:ascii="Arial" w:hAnsi="Arial" w:cs="Arial"/>
-          <w:sz w:val="22"/>
-          <w:szCs w:val="22"/>
-        </w:rPr>
-        <w:instrText>docx</w:instrText>
-      </w:r>
-      <w:proofErr w:type="spellEnd"/>
-      <w:r>
-        <w:rPr>
-          <w:rFonts w:ascii="Arial" w:hAnsi="Arial" w:cs="Arial"/>
-          <w:sz w:val="22"/>
-          <w:szCs w:val="22"/>
-        </w:rPr>
-        <w:instrText xml:space="preserve">" \f </w:instrText>
-      </w:r>
-      <w:r>
-        <w:rPr>
-          <w:rFonts w:ascii="Arial" w:hAnsi="Arial" w:cs="Arial"/>
-          <w:sz w:val="22"/>
-          <w:szCs w:val="22"/>
-        </w:rPr>
-        <w:fldChar w:fldCharType="end"/>
-      </w:r>
-    </w:p>
-    <w:p>
-      <w:pPr>
-        <w:rPr>
-          <w:rFonts w:ascii="Arial" w:hAnsi="Arial" w:cs="Arial"/>
-          <w:sz w:val="22"/>
-          <w:szCs w:val="22"/>
-        </w:rPr>
-      </w:pPr>
-      <w:r>
-        <w:rPr>
-          <w:rFonts w:ascii="Arial" w:hAnsi="Arial" w:cs="Arial"/>
-          <w:sz w:val="22"/>
-          <w:szCs w:val="22"/>
-        </w:rPr>
-        <w:fldChar w:fldCharType="begin"/>
-      </w:r>
-      <w:r>
-        <w:rPr>
-          <w:rFonts w:ascii="Arial" w:hAnsi="Arial" w:cs="Arial"/>
-          <w:sz w:val="22"/>
-          <w:szCs w:val="22"/>
-        </w:rPr>
-        <w:instrText xml:space="preserve"> RD "</w:instrText>
-      </w:r>
-      <w:r>
-        <w:rPr>
-          <w:rFonts w:ascii="Arial" w:hAnsi="Arial" w:cs="Arial"/>
-          <w:sz w:val="22"/>
-          <w:szCs w:val="22"/>
-          <w:lang w:val="en-US"/>
-        </w:rPr>
-        <w:instrText>9</w:instrText>
-      </w:r>
-      <w:r>
-        <w:rPr>
-          <w:rFonts w:ascii="Arial" w:hAnsi="Arial" w:cs="Arial"/>
-          <w:sz w:val="22"/>
-          <w:szCs w:val="22"/>
-        </w:rPr>
-        <w:instrText xml:space="preserve">. </w:instrText>
-      </w:r>
-      <w:r>
-        <w:rPr>
-          <w:rFonts w:ascii="Arial" w:hAnsi="Arial" w:cs="Arial"/>
-          <w:sz w:val="22"/>
-          <w:szCs w:val="22"/>
-          <w:lang w:val="en-US"/>
-        </w:rPr>
-        <w:instrText>Daftar Lampiran</w:instrText>
-      </w:r>
-      <w:r>
-        <w:rPr>
-          <w:rFonts w:ascii="Arial" w:hAnsi="Arial" w:cs="Arial"/>
-          <w:sz w:val="22"/>
-          <w:szCs w:val="22"/>
-        </w:rPr>
-        <w:instrText>.</w:instrText>
-      </w:r>
-      <w:proofErr w:type="spellStart"/>
-      <w:r>
-        <w:rPr>
-          <w:rFonts w:ascii="Arial" w:hAnsi="Arial" w:cs="Arial"/>
-          <w:sz w:val="22"/>
-          <w:szCs w:val="22"/>
-        </w:rPr>
-        <w:instrText>docx</w:instrText>
-      </w:r>
-      <w:proofErr w:type="spellEnd"/>
-      <w:r>
-        <w:rPr>
-          <w:rFonts w:ascii="Arial" w:hAnsi="Arial" w:cs="Arial"/>
-          <w:sz w:val="22"/>
-          <w:szCs w:val="22"/>
-        </w:rPr>
-        <w:instrText xml:space="preserve">" \f </w:instrText>
-      </w:r>
-      <w:r>
-        <w:rPr>
-          <w:rFonts w:ascii="Arial" w:hAnsi="Arial" w:cs="Arial"/>
-          <w:sz w:val="22"/>
-          <w:szCs w:val="22"/>
-        </w:rPr>
-        <w:fldChar w:fldCharType="end"/>
-      </w:r>
-    </w:p>
-    <w:p>
-      <w:pPr>
-        <w:rPr>
-          <w:rFonts w:ascii="Arial" w:hAnsi="Arial" w:cs="Arial"/>
-          <w:sz w:val="22"/>
-          <w:szCs w:val="22"/>
-        </w:rPr>
-      </w:pPr>
-      <w:r>
-        <w:rPr>
-          <w:rFonts w:ascii="Arial" w:hAnsi="Arial" w:cs="Arial"/>
-          <w:sz w:val="22"/>
-          <w:szCs w:val="22"/>
-        </w:rPr>
-        <w:fldChar w:fldCharType="begin"/>
-      </w:r>
-      <w:r>
-        <w:rPr>
-          <w:rFonts w:ascii="Arial" w:hAnsi="Arial" w:cs="Arial"/>
-          <w:sz w:val="22"/>
-          <w:szCs w:val="22"/>
-        </w:rPr>
-        <w:instrText xml:space="preserve"> RD "</w:instrText>
-      </w:r>
-      <w:r>
-        <w:rPr>
-          <w:rFonts w:ascii="Arial" w:hAnsi="Arial" w:cs="Arial"/>
-          <w:sz w:val="22"/>
-          <w:szCs w:val="22"/>
-          <w:lang w:val="en-US"/>
-        </w:rPr>
-        <w:instrText>10</w:instrText>
-      </w:r>
-      <w:r>
-        <w:rPr>
-          <w:rFonts w:ascii="Arial" w:hAnsi="Arial" w:cs="Arial"/>
-          <w:sz w:val="22"/>
-          <w:szCs w:val="22"/>
-        </w:rPr>
-        <w:instrText xml:space="preserve">. </w:instrText>
-      </w:r>
-      <w:r>
-        <w:rPr>
-          <w:rFonts w:ascii="Arial" w:hAnsi="Arial" w:cs="Arial"/>
-          <w:sz w:val="22"/>
-          <w:szCs w:val="22"/>
-          <w:lang w:val="en-US"/>
-        </w:rPr>
-        <w:instrText xml:space="preserve">Bab I - </w:instrText>
-      </w:r>
-      <w:proofErr w:type="spellStart"/>
-      <w:r>
-        <w:rPr>
-          <w:rFonts w:ascii="Arial" w:hAnsi="Arial" w:cs="Arial"/>
-          <w:sz w:val="22"/>
-          <w:szCs w:val="22"/>
-          <w:lang w:val="en-US"/>
-        </w:rPr>
-        <w:instrText>Pendahuluan</w:instrText>
-      </w:r>
-      <w:proofErr w:type="spellEnd"/>
-      <w:r>
-        <w:rPr>
-          <w:rFonts w:ascii="Arial" w:hAnsi="Arial" w:cs="Arial"/>
-          <w:sz w:val="22"/>
-          <w:szCs w:val="22"/>
-        </w:rPr>
-        <w:instrText>.</w:instrText>
-      </w:r>
-      <w:proofErr w:type="spellStart"/>
-      <w:r>
-        <w:rPr>
-          <w:rFonts w:ascii="Arial" w:hAnsi="Arial" w:cs="Arial"/>
-          <w:sz w:val="22"/>
-          <w:szCs w:val="22"/>
-        </w:rPr>
-        <w:instrText>docx</w:instrText>
-      </w:r>
-      <w:proofErr w:type="spellEnd"/>
-      <w:r>
-        <w:rPr>
-          <w:rFonts w:ascii="Arial" w:hAnsi="Arial" w:cs="Arial"/>
-          <w:sz w:val="22"/>
-          <w:szCs w:val="22"/>
-        </w:rPr>
-        <w:instrText xml:space="preserve">" \f </w:instrText>
-      </w:r>
-      <w:r>
-        <w:rPr>
-          <w:rFonts w:ascii="Arial" w:hAnsi="Arial" w:cs="Arial"/>
-          <w:sz w:val="22"/>
-          <w:szCs w:val="22"/>
-        </w:rPr>
-        <w:fldChar w:fldCharType="end"/>
-      </w:r>
-    </w:p>
-    <w:p>
-      <w:pPr>
-        <w:rPr>
-          <w:rFonts w:ascii="Arial" w:hAnsi="Arial" w:cs="Arial"/>
-          <w:sz w:val="22"/>
-          <w:szCs w:val="22"/>
-        </w:rPr>
-      </w:pPr>
-      <w:r>
-        <w:rPr>
-          <w:rFonts w:ascii="Arial" w:hAnsi="Arial" w:cs="Arial"/>
-          <w:sz w:val="22"/>
-          <w:szCs w:val="22"/>
-        </w:rPr>
-        <w:fldChar w:fldCharType="begin"/>
-      </w:r>
-      <w:r>
-        <w:rPr>
-          <w:rFonts w:ascii="Arial" w:hAnsi="Arial" w:cs="Arial"/>
-          <w:sz w:val="22"/>
-          <w:szCs w:val="22"/>
-        </w:rPr>
-        <w:instrText xml:space="preserve"> RD "</w:instrText>
-      </w:r>
-      <w:r>
-        <w:rPr>
-          <w:rFonts w:ascii="Arial" w:hAnsi="Arial" w:cs="Arial"/>
-          <w:sz w:val="22"/>
-          <w:szCs w:val="22"/>
-          <w:lang w:val="en-US"/>
-        </w:rPr>
-        <w:instrText>11</w:instrText>
-      </w:r>
-      <w:r>
-        <w:rPr>
-          <w:rFonts w:ascii="Arial" w:hAnsi="Arial" w:cs="Arial"/>
-          <w:sz w:val="22"/>
-          <w:szCs w:val="22"/>
-        </w:rPr>
-        <w:instrText xml:space="preserve">. </w:instrText>
-      </w:r>
-      <w:r>
-        <w:rPr>
-          <w:rFonts w:ascii="Arial" w:hAnsi="Arial" w:cs="Arial"/>
-          <w:sz w:val="22"/>
-          <w:szCs w:val="22"/>
-          <w:lang w:val="en-US"/>
-        </w:rPr>
-        <w:instrText xml:space="preserve">Bab II - </w:instrText>
-      </w:r>
-      <w:proofErr w:type="spellStart"/>
-      <w:r>
-        <w:rPr>
-          <w:rFonts w:ascii="Arial" w:hAnsi="Arial" w:cs="Arial"/>
-          <w:sz w:val="22"/>
-          <w:szCs w:val="22"/>
-          <w:lang w:val="en-US"/>
-        </w:rPr>
-        <w:instrText>Keadaan</w:instrText>
-      </w:r>
-      <w:proofErr w:type="spellEnd"/>
-      <w:r>
-        <w:rPr>
-          <w:rFonts w:ascii="Arial" w:hAnsi="Arial" w:cs="Arial"/>
-          <w:sz w:val="22"/>
-          <w:szCs w:val="22"/>
-          <w:lang w:val="en-US"/>
-        </w:rPr>
-        <w:instrText xml:space="preserve"> </w:instrText>
-      </w:r>
-      <w:proofErr w:type="spellStart"/>
-      <w:r>
-        <w:rPr>
-          <w:rFonts w:ascii="Arial" w:hAnsi="Arial" w:cs="Arial"/>
-          <w:sz w:val="22"/>
-          <w:szCs w:val="22"/>
-          <w:lang w:val="en-US"/>
-        </w:rPr>
-        <w:instrText>Umum</w:instrText>
-      </w:r>
-      <w:proofErr w:type="spellEnd"/>
-      <w:r>
-        <w:rPr>
-          <w:rFonts w:ascii="Arial" w:hAnsi="Arial" w:cs="Arial"/>
-          <w:sz w:val="22"/>
-          <w:szCs w:val="22"/>
-          <w:lang w:val="en-US"/>
-        </w:rPr>
-        <w:instrText xml:space="preserve"> Perusahaan</w:instrText>
-      </w:r>
-      <w:r>
-        <w:rPr>
-          <w:rFonts w:ascii="Arial" w:hAnsi="Arial" w:cs="Arial"/>
-          <w:sz w:val="22"/>
-          <w:szCs w:val="22"/>
-        </w:rPr>
-        <w:instrText>.</w:instrText>
-      </w:r>
-      <w:proofErr w:type="spellStart"/>
-      <w:r>
-        <w:rPr>
-          <w:rFonts w:ascii="Arial" w:hAnsi="Arial" w:cs="Arial"/>
-          <w:sz w:val="22"/>
-          <w:szCs w:val="22"/>
-        </w:rPr>
-        <w:instrText>docx</w:instrText>
-      </w:r>
-      <w:proofErr w:type="spellEnd"/>
-      <w:r>
-        <w:rPr>
-          <w:rFonts w:ascii="Arial" w:hAnsi="Arial" w:cs="Arial"/>
-          <w:sz w:val="22"/>
-          <w:szCs w:val="22"/>
-        </w:rPr>
-        <w:instrText xml:space="preserve">" \f </w:instrText>
-      </w:r>
-      <w:r>
-        <w:rPr>
-          <w:rFonts w:ascii="Arial" w:hAnsi="Arial" w:cs="Arial"/>
-          <w:sz w:val="22"/>
-          <w:szCs w:val="22"/>
-        </w:rPr>
-        <w:fldChar w:fldCharType="end"/>
-      </w:r>
-    </w:p>
-    <w:p>
-      <w:pPr>
-        <w:rPr>
-          <w:rFonts w:ascii="Arial" w:hAnsi="Arial" w:cs="Arial"/>
-          <w:sz w:val="22"/>
-          <w:szCs w:val="22"/>
-        </w:rPr>
-      </w:pPr>
-      <w:r>
-        <w:rPr>
-          <w:rFonts w:ascii="Arial" w:hAnsi="Arial" w:cs="Arial"/>
-          <w:sz w:val="22"/>
-          <w:szCs w:val="22"/>
-        </w:rPr>
-        <w:fldChar w:fldCharType="begin"/>
-      </w:r>
-      <w:r>
-        <w:rPr>
-          <w:rFonts w:ascii="Arial" w:hAnsi="Arial" w:cs="Arial"/>
-          <w:sz w:val="22"/>
-          <w:szCs w:val="22"/>
-        </w:rPr>
-        <w:instrText xml:space="preserve"> RD "</w:instrText>
-      </w:r>
-      <w:r>
-        <w:rPr>
-          <w:rFonts w:ascii="Arial" w:hAnsi="Arial" w:cs="Arial"/>
-          <w:sz w:val="22"/>
-          <w:szCs w:val="22"/>
-          <w:lang w:val="en-US"/>
-        </w:rPr>
-        <w:instrText>1</w:instrText>
-      </w:r>
-      <w:r>
-        <w:rPr>
-          <w:rFonts w:ascii="Arial" w:hAnsi="Arial" w:cs="Arial"/>
-          <w:sz w:val="22"/>
-          <w:szCs w:val="22"/>
-        </w:rPr>
-        <w:instrText xml:space="preserve">2. </w:instrText>
-      </w:r>
-      <w:r>
-        <w:rPr>
-          <w:rFonts w:ascii="Arial" w:hAnsi="Arial" w:cs="Arial"/>
-          <w:sz w:val="22"/>
-          <w:szCs w:val="22"/>
-          <w:lang w:val="en-US"/>
-        </w:rPr>
-        <w:instrText xml:space="preserve">Bab III - </w:instrText>
-      </w:r>
-      <w:proofErr w:type="spellStart"/>
-      <w:r>
-        <w:rPr>
-          <w:rFonts w:ascii="Arial" w:hAnsi="Arial" w:cs="Arial"/>
-          <w:sz w:val="22"/>
-          <w:szCs w:val="22"/>
-          <w:lang w:val="en-US"/>
-        </w:rPr>
-        <w:instrText>Kegiatan</w:instrText>
-      </w:r>
-      <w:proofErr w:type="spellEnd"/>
-      <w:r>
-        <w:rPr>
-          <w:rFonts w:ascii="Arial" w:hAnsi="Arial" w:cs="Arial"/>
-          <w:sz w:val="22"/>
-          <w:szCs w:val="22"/>
-          <w:lang w:val="en-US"/>
-        </w:rPr>
-        <w:instrText xml:space="preserve"> PKL</w:instrText>
-      </w:r>
-      <w:r>
-        <w:rPr>
-          <w:rFonts w:ascii="Arial" w:hAnsi="Arial" w:cs="Arial"/>
-          <w:sz w:val="22"/>
-          <w:szCs w:val="22"/>
-        </w:rPr>
-        <w:instrText>.</w:instrText>
-      </w:r>
-      <w:proofErr w:type="spellStart"/>
-      <w:r>
-        <w:rPr>
-          <w:rFonts w:ascii="Arial" w:hAnsi="Arial" w:cs="Arial"/>
-          <w:sz w:val="22"/>
-          <w:szCs w:val="22"/>
-        </w:rPr>
-        <w:instrText>docx</w:instrText>
-      </w:r>
-      <w:proofErr w:type="spellEnd"/>
-      <w:r>
-        <w:rPr>
-          <w:rFonts w:ascii="Arial" w:hAnsi="Arial" w:cs="Arial"/>
-          <w:sz w:val="22"/>
-          <w:szCs w:val="22"/>
-        </w:rPr>
-        <w:instrText xml:space="preserve">" \f </w:instrText>
-      </w:r>
-      <w:r>
-        <w:rPr>
-          <w:rFonts w:ascii="Arial" w:hAnsi="Arial" w:cs="Arial"/>
-          <w:sz w:val="22"/>
-          <w:szCs w:val="22"/>
-        </w:rPr>
-        <w:fldChar w:fldCharType="end"/>
-      </w:r>
-    </w:p>
-    <w:p>
-      <w:pPr>
-        <w:rPr>
-          <w:rFonts w:ascii="Arial" w:hAnsi="Arial" w:cs="Arial"/>
-          <w:sz w:val="22"/>
-          <w:szCs w:val="22"/>
-        </w:rPr>
-      </w:pPr>
-      <w:r>
-        <w:rPr>
-          <w:rFonts w:ascii="Arial" w:hAnsi="Arial" w:cs="Arial"/>
-          <w:sz w:val="22"/>
-          <w:szCs w:val="22"/>
-        </w:rPr>
-        <w:fldChar w:fldCharType="begin"/>
-      </w:r>
-      <w:r>
-        <w:rPr>
-          <w:rFonts w:ascii="Arial" w:hAnsi="Arial" w:cs="Arial"/>
-          <w:sz w:val="22"/>
-          <w:szCs w:val="22"/>
-        </w:rPr>
-        <w:instrText xml:space="preserve"> RD "</w:instrText>
-      </w:r>
-      <w:r>
-        <w:rPr>
-          <w:rFonts w:ascii="Arial" w:hAnsi="Arial" w:cs="Arial"/>
-          <w:sz w:val="22"/>
-          <w:szCs w:val="22"/>
-          <w:lang w:val="en-US"/>
-        </w:rPr>
-        <w:instrText>13</w:instrText>
-      </w:r>
-      <w:r>
-        <w:rPr>
-          <w:rFonts w:ascii="Arial" w:hAnsi="Arial" w:cs="Arial"/>
-          <w:sz w:val="22"/>
-          <w:szCs w:val="22"/>
-        </w:rPr>
-        <w:instrText xml:space="preserve">. </w:instrText>
-      </w:r>
-      <w:r>
-        <w:rPr>
-          <w:rFonts w:ascii="Arial" w:hAnsi="Arial" w:cs="Arial"/>
-          <w:sz w:val="22"/>
-          <w:szCs w:val="22"/>
-          <w:lang w:val="en-US"/>
-        </w:rPr>
-        <w:instrText xml:space="preserve">Bab IV - </w:instrText>
-      </w:r>
-      <w:proofErr w:type="spellStart"/>
-      <w:r>
-        <w:rPr>
-          <w:rFonts w:ascii="Arial" w:hAnsi="Arial" w:cs="Arial"/>
-          <w:sz w:val="22"/>
-          <w:szCs w:val="22"/>
-          <w:lang w:val="en-US"/>
-        </w:rPr>
-        <w:instrText>Pembahasan</w:instrText>
-      </w:r>
-      <w:proofErr w:type="spellEnd"/>
-      <w:r>
-        <w:rPr>
-          <w:rFonts w:ascii="Arial" w:hAnsi="Arial" w:cs="Arial"/>
-          <w:sz w:val="22"/>
-          <w:szCs w:val="22"/>
-        </w:rPr>
-        <w:instrText>.</w:instrText>
-      </w:r>
-      <w:proofErr w:type="spellStart"/>
-      <w:r>
-        <w:rPr>
-          <w:rFonts w:ascii="Arial" w:hAnsi="Arial" w:cs="Arial"/>
-          <w:sz w:val="22"/>
-          <w:szCs w:val="22"/>
-        </w:rPr>
-        <w:instrText>docx</w:instrText>
-      </w:r>
-      <w:proofErr w:type="spellEnd"/>
-      <w:r>
-        <w:rPr>
-          <w:rFonts w:ascii="Arial" w:hAnsi="Arial" w:cs="Arial"/>
-          <w:sz w:val="22"/>
-          <w:szCs w:val="22"/>
-        </w:rPr>
-        <w:instrText xml:space="preserve">" \f </w:instrText>
-      </w:r>
-      <w:r>
-        <w:rPr>
-          <w:rFonts w:ascii="Arial" w:hAnsi="Arial" w:cs="Arial"/>
-          <w:sz w:val="22"/>
-          <w:szCs w:val="22"/>
-        </w:rPr>
-        <w:fldChar w:fldCharType="end"/>
-      </w:r>
-    </w:p>
-    <w:p>
-      <w:pPr>
-        <w:rPr>
-          <w:rFonts w:ascii="Arial" w:hAnsi="Arial" w:cs="Arial"/>
-          <w:sz w:val="22"/>
-          <w:szCs w:val="22"/>
-        </w:rPr>
-      </w:pPr>
-      <w:r>
-        <w:rPr>
-          <w:rFonts w:ascii="Arial" w:hAnsi="Arial" w:cs="Arial"/>
-          <w:sz w:val="22"/>
-          <w:szCs w:val="22"/>
-        </w:rPr>
-        <w:fldChar w:fldCharType="begin"/>
-      </w:r>
-      <w:r>
-        <w:rPr>
-          <w:rFonts w:ascii="Arial" w:hAnsi="Arial" w:cs="Arial"/>
-          <w:sz w:val="22"/>
-          <w:szCs w:val="22"/>
-        </w:rPr>
-        <w:instrText xml:space="preserve"> RD "</w:instrText>
-      </w:r>
-      <w:r>
-        <w:rPr>
-          <w:rFonts w:ascii="Arial" w:hAnsi="Arial" w:cs="Arial"/>
-          <w:sz w:val="22"/>
-          <w:szCs w:val="22"/>
-          <w:lang w:val="en-US"/>
-        </w:rPr>
-        <w:instrText>14</w:instrText>
-      </w:r>
-      <w:r>
-        <w:rPr>
-          <w:rFonts w:ascii="Arial" w:hAnsi="Arial" w:cs="Arial"/>
-          <w:sz w:val="22"/>
-          <w:szCs w:val="22"/>
-        </w:rPr>
-        <w:instrText>.</w:instrText>
-      </w:r>
-      <w:r>
-        <w:rPr>
-          <w:rFonts w:ascii="Arial" w:hAnsi="Arial" w:cs="Arial"/>
-          <w:sz w:val="22"/>
-          <w:szCs w:val="22"/>
-          <w:lang w:val="en-US"/>
-        </w:rPr>
-        <w:instrText xml:space="preserve"> Bab V - </w:instrText>
-      </w:r>
-      <w:proofErr w:type="spellStart"/>
-      <w:r>
-        <w:rPr>
-          <w:rFonts w:ascii="Arial" w:hAnsi="Arial" w:cs="Arial"/>
-          <w:sz w:val="22"/>
-          <w:szCs w:val="22"/>
-          <w:lang w:val="en-US"/>
-        </w:rPr>
-        <w:instrText>Penutup</w:instrText>
-      </w:r>
-      <w:proofErr w:type="spellEnd"/>
-      <w:r>
-        <w:rPr>
-          <w:rFonts w:ascii="Arial" w:hAnsi="Arial" w:cs="Arial"/>
-          <w:sz w:val="22"/>
-          <w:szCs w:val="22"/>
-        </w:rPr>
-        <w:instrText>.</w:instrText>
-      </w:r>
-      <w:proofErr w:type="spellStart"/>
-      <w:r>
-        <w:rPr>
-          <w:rFonts w:ascii="Arial" w:hAnsi="Arial" w:cs="Arial"/>
-          <w:sz w:val="22"/>
-          <w:szCs w:val="22"/>
-        </w:rPr>
-        <w:instrText>docx</w:instrText>
-      </w:r>
-      <w:proofErr w:type="spellEnd"/>
-      <w:r>
-        <w:rPr>
-          <w:rFonts w:ascii="Arial" w:hAnsi="Arial" w:cs="Arial"/>
-          <w:sz w:val="22"/>
-          <w:szCs w:val="22"/>
-        </w:rPr>
-        <w:instrText xml:space="preserve">" \f </w:instrText>
-      </w:r>
-      <w:r>
-        <w:rPr>
-          <w:rFonts w:ascii="Arial" w:hAnsi="Arial" w:cs="Arial"/>
-          <w:sz w:val="22"/>
-          <w:szCs w:val="22"/>
-        </w:rPr>
-        <w:fldChar w:fldCharType="end"/>
-      </w:r>
-    </w:p>
-    <w:p>
-      <w:pPr>
-        <w:rPr>
-          <w:rFonts w:ascii="Arial" w:hAnsi="Arial" w:cs="Arial"/>
-          <w:sz w:val="22"/>
-          <w:szCs w:val="22"/>
-        </w:rPr>
-      </w:pPr>
-      <w:r>
-        <w:rPr>
-          <w:rFonts w:ascii="Arial" w:hAnsi="Arial" w:cs="Arial"/>
-          <w:sz w:val="22"/>
-          <w:szCs w:val="22"/>
-        </w:rPr>
-        <w:fldChar w:fldCharType="begin"/>
-      </w:r>
-      <w:r>
-        <w:rPr>
-          <w:rFonts w:ascii="Arial" w:hAnsi="Arial" w:cs="Arial"/>
-          <w:sz w:val="22"/>
-          <w:szCs w:val="22"/>
-        </w:rPr>
-        <w:instrText xml:space="preserve"> RD "</w:instrText>
-      </w:r>
-      <w:r>
-        <w:rPr>
-          <w:rFonts w:ascii="Arial" w:hAnsi="Arial" w:cs="Arial"/>
-          <w:sz w:val="22"/>
-          <w:szCs w:val="22"/>
-          <w:lang w:val="en-US"/>
-        </w:rPr>
-        <w:instrText>15</w:instrText>
-      </w:r>
-      <w:r>
-        <w:rPr>
-          <w:rFonts w:ascii="Arial" w:hAnsi="Arial" w:cs="Arial"/>
-          <w:sz w:val="22"/>
-          <w:szCs w:val="22"/>
-        </w:rPr>
-        <w:instrText>.</w:instrText>
-      </w:r>
-      <w:r>
-        <w:rPr>
-          <w:rFonts w:ascii="Arial" w:hAnsi="Arial" w:cs="Arial"/>
-          <w:sz w:val="22"/>
-          <w:szCs w:val="22"/>
-          <w:lang w:val="en-US"/>
-        </w:rPr>
         <w:instrText xml:space="preserve"> Daftar Pustaka</w:instrText>
       </w:r>
       <w:r>
@@ -1314,25 +1028,7 @@
           <w:sz w:val="22"/>
           <w:szCs w:val="22"/>
         </w:rPr>
-        <w:instrText>.</w:instrText>
-      </w:r>
-      <w:proofErr w:type="spellStart"/>
-      <w:r>
-        <w:rPr>
-          <w:rFonts w:ascii="Arial" w:hAnsi="Arial" w:cs="Arial"/>
-          <w:sz w:val="22"/>
-          <w:szCs w:val="22"/>
-        </w:rPr>
-        <w:instrText>docx</w:instrText>
-      </w:r>
-      <w:proofErr w:type="spellEnd"/>
-      <w:r>
-        <w:rPr>
-          <w:rFonts w:ascii="Arial" w:hAnsi="Arial" w:cs="Arial"/>
-          <w:sz w:val="22"/>
-          <w:szCs w:val="22"/>
-        </w:rPr>
-        <w:instrText xml:space="preserve">" \f </w:instrText>
+        <w:instrText xml:space="preserve">.docx" \f </w:instrText>
       </w:r>
       <w:r>
         <w:rPr>
@@ -1401,25 +1097,7 @@
           <w:sz w:val="22"/>
           <w:szCs w:val="22"/>
         </w:rPr>
-        <w:instrText>.</w:instrText>
-      </w:r>
-      <w:proofErr w:type="spellStart"/>
-      <w:r>
-        <w:rPr>
-          <w:rFonts w:ascii="Arial" w:hAnsi="Arial" w:cs="Arial"/>
-          <w:sz w:val="22"/>
-          <w:szCs w:val="22"/>
-        </w:rPr>
-        <w:instrText>docx</w:instrText>
-      </w:r>
-      <w:proofErr w:type="spellEnd"/>
-      <w:r>
-        <w:rPr>
-          <w:rFonts w:ascii="Arial" w:hAnsi="Arial" w:cs="Arial"/>
-          <w:sz w:val="22"/>
-          <w:szCs w:val="22"/>
-        </w:rPr>
-        <w:instrText xml:space="preserve">" \f </w:instrText>
+        <w:instrText xml:space="preserve">.docx" \f </w:instrText>
       </w:r>
       <w:r>
         <w:rPr>
@@ -1488,25 +1166,7 @@
           <w:sz w:val="22"/>
           <w:szCs w:val="22"/>
         </w:rPr>
-        <w:instrText>.</w:instrText>
-      </w:r>
-      <w:proofErr w:type="spellStart"/>
-      <w:r>
-        <w:rPr>
-          <w:rFonts w:ascii="Arial" w:hAnsi="Arial" w:cs="Arial"/>
-          <w:sz w:val="22"/>
-          <w:szCs w:val="22"/>
-        </w:rPr>
-        <w:instrText>docx</w:instrText>
-      </w:r>
-      <w:proofErr w:type="spellEnd"/>
-      <w:r>
-        <w:rPr>
-          <w:rFonts w:ascii="Arial" w:hAnsi="Arial" w:cs="Arial"/>
-          <w:sz w:val="22"/>
-          <w:szCs w:val="22"/>
-        </w:rPr>
-        <w:instrText xml:space="preserve">" \f </w:instrText>
+        <w:instrText xml:space="preserve">.docx" \f </w:instrText>
       </w:r>
       <w:r>
         <w:rPr>
@@ -1535,9 +1195,11 @@
       <w:headerReference w:type="default" r:id="rId9"/>
       <w:footerReference w:type="even" r:id="rId10"/>
       <w:footerReference w:type="default" r:id="rId11"/>
+      <w:headerReference w:type="first" r:id="rId12"/>
+      <w:footerReference w:type="first" r:id="rId13"/>
       <w:pgSz w:w="11900" w:h="16840"/>
       <w:pgMar w:top="2268" w:right="1701" w:bottom="1701" w:left="2268" w:header="709" w:footer="709" w:gutter="0"/>
-      <w:pgNumType w:fmt="lowerRoman" w:start="19"/>
+      <w:pgNumType w:fmt="lowerRoman" w:start="20"/>
       <w:cols w:space="708"/>
       <w:docGrid w:linePitch="360"/>
     </w:sectPr>
@@ -1609,6 +1271,11 @@
         <w:docPartUnique/>
       </w:docPartObj>
     </w:sdtPr>
+    <w:sdtEndPr>
+      <w:rPr>
+        <w:rStyle w:val="PageNumber"/>
+      </w:rPr>
+    </w:sdtEndPr>
     <w:sdtContent>
       <w:p>
         <w:pPr>
@@ -1641,14 +1308,7 @@
             <w:rStyle w:val="PageNumber"/>
             <w:noProof/>
           </w:rPr>
-          <w:t>xi</w:t>
-        </w:r>
-        <w:r>
-          <w:rPr>
-            <w:rStyle w:val="PageNumber"/>
-            <w:noProof/>
-          </w:rPr>
-          <w:t>v</w:t>
+          <w:t>xiv</w:t>
         </w:r>
         <w:r>
           <w:rPr>
@@ -1662,6 +1322,16 @@
   <w:p>
     <w:pPr>
       <w:ind w:right="360"/>
+    </w:pPr>
+  </w:p>
+</w:ftr>
+</file>
+
+<file path=word/footer3.xml><?xml version="1.0" encoding="utf-8"?>
+<w:ftr xmlns:wpc="http://schemas.microsoft.com/office/word/2010/wordprocessingCanvas" xmlns:cx="http://schemas.microsoft.com/office/drawing/2014/chartex" xmlns:cx1="http://schemas.microsoft.com/office/drawing/2015/9/8/chartex" xmlns:cx2="http://schemas.microsoft.com/office/drawing/2015/10/21/chartex" xmlns:cx3="http://schemas.microsoft.com/office/drawing/2016/5/9/chartex" xmlns:cx4="http://schemas.microsoft.com/office/drawing/2016/5/10/chartex" xmlns:cx5="http://schemas.microsoft.com/office/drawing/2016/5/11/chartex" xmlns:cx6="http://schemas.microsoft.com/office/drawing/2016/5/12/chartex" xmlns:cx7="http://schemas.microsoft.com/office/drawing/2016/5/13/chartex" xmlns:cx8="http://schemas.microsoft.com/office/drawing/2016/5/14/chartex" xmlns:mc="http://schemas.openxmlformats.org/markup-compatibility/2006" xmlns:aink="http://schemas.microsoft.com/office/drawing/2016/ink" xmlns:am3d="http://schemas.microsoft.com/office/drawing/2017/model3d" xmlns:o="urn:schemas-microsoft-com:office:office" xmlns:r="http://schemas.openxmlformats.org/officeDocument/2006/relationships" xmlns:m="http://schemas.openxmlformats.org/officeDocument/2006/math" xmlns:v="urn:schemas-microsoft-com:vml" xmlns:wp14="http://schemas.microsoft.com/office/word/2010/wordprocessingDrawing" xmlns:wp="http://schemas.openxmlformats.org/drawingml/2006/wordprocessingDrawing" xmlns:w10="urn:schemas-microsoft-com:office:word" xmlns:w="http://schemas.openxmlformats.org/wordprocessingml/2006/main" xmlns:w14="http://schemas.microsoft.com/office/word/2010/wordml" xmlns:w15="http://schemas.microsoft.com/office/word/2012/wordml" xmlns:w16cex="http://schemas.microsoft.com/office/word/2018/wordml/cex" xmlns:w16cid="http://schemas.microsoft.com/office/word/2016/wordml/cid" xmlns:w16="http://schemas.microsoft.com/office/word/2018/wordml" xmlns:w16sdtdh="http://schemas.microsoft.com/office/word/2020/wordml/sdtdatahash" xmlns:w16se="http://schemas.microsoft.com/office/word/2015/wordml/symex" xmlns:wpg="http://schemas.microsoft.com/office/word/2010/wordprocessingGroup" xmlns:wpi="http://schemas.microsoft.com/office/word/2010/wordprocessingInk" xmlns:wne="http://schemas.microsoft.com/office/word/2006/wordml" xmlns:wps="http://schemas.microsoft.com/office/word/2010/wordprocessingShape" mc:Ignorable="w14 w15 w16se w16cid w16 w16cex w16sdtdh wp14">
+  <w:p>
+    <w:pPr>
+      <w:pStyle w:val="Footer"/>
     </w:pPr>
   </w:p>
 </w:ftr>
@@ -1807,6 +1477,16 @@
     <w:r>
       <w:cr/>
     </w:r>
+  </w:p>
+</w:hdr>
+</file>
+
+<file path=word/header3.xml><?xml version="1.0" encoding="utf-8"?>
+<w:hdr xmlns:wpc="http://schemas.microsoft.com/office/word/2010/wordprocessingCanvas" xmlns:cx="http://schemas.microsoft.com/office/drawing/2014/chartex" xmlns:cx1="http://schemas.microsoft.com/office/drawing/2015/9/8/chartex" xmlns:cx2="http://schemas.microsoft.com/office/drawing/2015/10/21/chartex" xmlns:cx3="http://schemas.microsoft.com/office/drawing/2016/5/9/chartex" xmlns:cx4="http://schemas.microsoft.com/office/drawing/2016/5/10/chartex" xmlns:cx5="http://schemas.microsoft.com/office/drawing/2016/5/11/chartex" xmlns:cx6="http://schemas.microsoft.com/office/drawing/2016/5/12/chartex" xmlns:cx7="http://schemas.microsoft.com/office/drawing/2016/5/13/chartex" xmlns:cx8="http://schemas.microsoft.com/office/drawing/2016/5/14/chartex" xmlns:mc="http://schemas.openxmlformats.org/markup-compatibility/2006" xmlns:aink="http://schemas.microsoft.com/office/drawing/2016/ink" xmlns:am3d="http://schemas.microsoft.com/office/drawing/2017/model3d" xmlns:o="urn:schemas-microsoft-com:office:office" xmlns:r="http://schemas.openxmlformats.org/officeDocument/2006/relationships" xmlns:m="http://schemas.openxmlformats.org/officeDocument/2006/math" xmlns:v="urn:schemas-microsoft-com:vml" xmlns:wp14="http://schemas.microsoft.com/office/word/2010/wordprocessingDrawing" xmlns:wp="http://schemas.openxmlformats.org/drawingml/2006/wordprocessingDrawing" xmlns:w10="urn:schemas-microsoft-com:office:word" xmlns:w="http://schemas.openxmlformats.org/wordprocessingml/2006/main" xmlns:w14="http://schemas.microsoft.com/office/word/2010/wordml" xmlns:w15="http://schemas.microsoft.com/office/word/2012/wordml" xmlns:w16cex="http://schemas.microsoft.com/office/word/2018/wordml/cex" xmlns:w16cid="http://schemas.microsoft.com/office/word/2016/wordml/cid" xmlns:w16="http://schemas.microsoft.com/office/word/2018/wordml" xmlns:w16sdtdh="http://schemas.microsoft.com/office/word/2020/wordml/sdtdatahash" xmlns:w16se="http://schemas.microsoft.com/office/word/2015/wordml/symex" xmlns:wpg="http://schemas.microsoft.com/office/word/2010/wordprocessingGroup" xmlns:wpi="http://schemas.microsoft.com/office/word/2010/wordprocessingInk" xmlns:wne="http://schemas.microsoft.com/office/word/2006/wordml" xmlns:wps="http://schemas.microsoft.com/office/word/2010/wordprocessingShape" mc:Ignorable="w14 w15 w16se w16cid w16 w16cex w16sdtdh wp14">
+  <w:p>
+    <w:pPr>
+      <w:pStyle w:val="Header"/>
+    </w:pPr>
   </w:p>
 </w:hdr>
 </file>
@@ -3032,27 +2712,27 @@
 </file>
 
 <file path=customXml/item1.xml><?xml version="1.0" encoding="utf-8"?>
-<b:Sources xmlns:b="http://schemas.openxmlformats.org/officeDocument/2006/bibliography" xmlns="http://schemas.openxmlformats.org/officeDocument/2006/bibliography" SelectedStyle="/APASixthEditionOfficeOnline.xsl" StyleName="APA" Version="6"/>
-</file>
-
-<file path=customXml/item2.xml><?xml version="1.0" encoding="utf-8"?>
 <s:customData xmlns="http://www.wps.cn/officeDocument/2013/wpsCustomData" xmlns:s="http://www.wps.cn/officeDocument/2013/wpsCustomData">
   <customSectProps/>
 </s:customData>
 </file>
 
+<file path=customXml/item2.xml><?xml version="1.0" encoding="utf-8"?>
+<b:Sources xmlns:b="http://schemas.openxmlformats.org/officeDocument/2006/bibliography" xmlns="http://schemas.openxmlformats.org/officeDocument/2006/bibliography" SelectedStyle="/APASixthEditionOfficeOnline.xsl" StyleName="APA" Version="6"/>
+</file>
+
 <file path=customXml/itemProps1.xml><?xml version="1.0" encoding="utf-8"?>
+<ds:datastoreItem xmlns:ds="http://schemas.openxmlformats.org/officeDocument/2006/customXml" ds:itemID="{B1977F7D-205B-4081-913C-38D41E755F92}">
+  <ds:schemaRefs>
+    <ds:schemaRef ds:uri="http://www.wps.cn/officeDocument/2013/wpsCustomData"/>
+  </ds:schemaRefs>
+</ds:datastoreItem>
+</file>
+
+<file path=customXml/itemProps2.xml><?xml version="1.0" encoding="utf-8"?>
 <ds:datastoreItem xmlns:ds="http://schemas.openxmlformats.org/officeDocument/2006/customXml" ds:itemID="{9322E306-66F7-9A48-BE32-03104A4A62FE}">
   <ds:schemaRefs>
     <ds:schemaRef ds:uri="http://schemas.openxmlformats.org/officeDocument/2006/bibliography"/>
   </ds:schemaRefs>
 </ds:datastoreItem>
-</file>
-
-<file path=customXml/itemProps2.xml><?xml version="1.0" encoding="utf-8"?>
-<ds:datastoreItem xmlns:ds="http://schemas.openxmlformats.org/officeDocument/2006/customXml" ds:itemID="{B1977F7D-205B-4081-913C-38D41E755F92}">
-  <ds:schemaRefs>
-    <ds:schemaRef ds:uri="http://www.wps.cn/officeDocument/2013/wpsCustomData"/>
-  </ds:schemaRefs>
-</ds:datastoreItem>
 </file>
--- a/8. Daftar Tabel.docx
+++ b/8. Daftar Tabel.docx
@@ -1195,8 +1195,6 @@
       <w:headerReference w:type="default" r:id="rId9"/>
       <w:footerReference w:type="even" r:id="rId10"/>
       <w:footerReference w:type="default" r:id="rId11"/>
-      <w:headerReference w:type="first" r:id="rId12"/>
-      <w:footerReference w:type="first" r:id="rId13"/>
       <w:pgSz w:w="11900" w:h="16840"/>
       <w:pgMar w:top="2268" w:right="1701" w:bottom="1701" w:left="2268" w:header="709" w:footer="709" w:gutter="0"/>
       <w:pgNumType w:fmt="lowerRoman" w:start="20"/>
@@ -1327,16 +1325,6 @@
 </w:ftr>
 </file>
 
-<file path=word/footer3.xml><?xml version="1.0" encoding="utf-8"?>
-<w:ftr xmlns:wpc="http://schemas.microsoft.com/office/word/2010/wordprocessingCanvas" xmlns:cx="http://schemas.microsoft.com/office/drawing/2014/chartex" xmlns:cx1="http://schemas.microsoft.com/office/drawing/2015/9/8/chartex" xmlns:cx2="http://schemas.microsoft.com/office/drawing/2015/10/21/chartex" xmlns:cx3="http://schemas.microsoft.com/office/drawing/2016/5/9/chartex" xmlns:cx4="http://schemas.microsoft.com/office/drawing/2016/5/10/chartex" xmlns:cx5="http://schemas.microsoft.com/office/drawing/2016/5/11/chartex" xmlns:cx6="http://schemas.microsoft.com/office/drawing/2016/5/12/chartex" xmlns:cx7="http://schemas.microsoft.com/office/drawing/2016/5/13/chartex" xmlns:cx8="http://schemas.microsoft.com/office/drawing/2016/5/14/chartex" xmlns:mc="http://schemas.openxmlformats.org/markup-compatibility/2006" xmlns:aink="http://schemas.microsoft.com/office/drawing/2016/ink" xmlns:am3d="http://schemas.microsoft.com/office/drawing/2017/model3d" xmlns:o="urn:schemas-microsoft-com:office:office" xmlns:r="http://schemas.openxmlformats.org/officeDocument/2006/relationships" xmlns:m="http://schemas.openxmlformats.org/officeDocument/2006/math" xmlns:v="urn:schemas-microsoft-com:vml" xmlns:wp14="http://schemas.microsoft.com/office/word/2010/wordprocessingDrawing" xmlns:wp="http://schemas.openxmlformats.org/drawingml/2006/wordprocessingDrawing" xmlns:w10="urn:schemas-microsoft-com:office:word" xmlns:w="http://schemas.openxmlformats.org/wordprocessingml/2006/main" xmlns:w14="http://schemas.microsoft.com/office/word/2010/wordml" xmlns:w15="http://schemas.microsoft.com/office/word/2012/wordml" xmlns:w16cex="http://schemas.microsoft.com/office/word/2018/wordml/cex" xmlns:w16cid="http://schemas.microsoft.com/office/word/2016/wordml/cid" xmlns:w16="http://schemas.microsoft.com/office/word/2018/wordml" xmlns:w16sdtdh="http://schemas.microsoft.com/office/word/2020/wordml/sdtdatahash" xmlns:w16se="http://schemas.microsoft.com/office/word/2015/wordml/symex" xmlns:wpg="http://schemas.microsoft.com/office/word/2010/wordprocessingGroup" xmlns:wpi="http://schemas.microsoft.com/office/word/2010/wordprocessingInk" xmlns:wne="http://schemas.microsoft.com/office/word/2006/wordml" xmlns:wps="http://schemas.microsoft.com/office/word/2010/wordprocessingShape" mc:Ignorable="w14 w15 w16se w16cid w16 w16cex w16sdtdh wp14">
-  <w:p>
-    <w:pPr>
-      <w:pStyle w:val="Footer"/>
-    </w:pPr>
-  </w:p>
-</w:ftr>
-</file>
-
 <file path=word/footnotes.xml><?xml version="1.0" encoding="utf-8"?>
 <w:footnotes xmlns:wpc="http://schemas.microsoft.com/office/word/2010/wordprocessingCanvas" xmlns:cx="http://schemas.microsoft.com/office/drawing/2014/chartex" xmlns:cx1="http://schemas.microsoft.com/office/drawing/2015/9/8/chartex" xmlns:cx2="http://schemas.microsoft.com/office/drawing/2015/10/21/chartex" xmlns:cx3="http://schemas.microsoft.com/office/drawing/2016/5/9/chartex" xmlns:cx4="http://schemas.microsoft.com/office/drawing/2016/5/10/chartex" xmlns:cx5="http://schemas.microsoft.com/office/drawing/2016/5/11/chartex" xmlns:cx6="http://schemas.microsoft.com/office/drawing/2016/5/12/chartex" xmlns:cx7="http://schemas.microsoft.com/office/drawing/2016/5/13/chartex" xmlns:cx8="http://schemas.microsoft.com/office/drawing/2016/5/14/chartex" xmlns:mc="http://schemas.openxmlformats.org/markup-compatibility/2006" xmlns:aink="http://schemas.microsoft.com/office/drawing/2016/ink" xmlns:am3d="http://schemas.microsoft.com/office/drawing/2017/model3d" xmlns:o="urn:schemas-microsoft-com:office:office" xmlns:r="http://schemas.openxmlformats.org/officeDocument/2006/relationships" xmlns:m="http://schemas.openxmlformats.org/officeDocument/2006/math" xmlns:v="urn:schemas-microsoft-com:vml" xmlns:wp14="http://schemas.microsoft.com/office/word/2010/wordprocessingDrawing" xmlns:wp="http://schemas.openxmlformats.org/drawingml/2006/wordprocessingDrawing" xmlns:w10="urn:schemas-microsoft-com:office:word" xmlns:w="http://schemas.openxmlformats.org/wordprocessingml/2006/main" xmlns:w14="http://schemas.microsoft.com/office/word/2010/wordml" xmlns:w15="http://schemas.microsoft.com/office/word/2012/wordml" xmlns:w16cex="http://schemas.microsoft.com/office/word/2018/wordml/cex" xmlns:w16cid="http://schemas.microsoft.com/office/word/2016/wordml/cid" xmlns:w16="http://schemas.microsoft.com/office/word/2018/wordml" xmlns:w16sdtdh="http://schemas.microsoft.com/office/word/2020/wordml/sdtdatahash" xmlns:w16se="http://schemas.microsoft.com/office/word/2015/wordml/symex" xmlns:wpg="http://schemas.microsoft.com/office/word/2010/wordprocessingGroup" xmlns:wpi="http://schemas.microsoft.com/office/word/2010/wordprocessingInk" xmlns:wne="http://schemas.microsoft.com/office/word/2006/wordml" xmlns:wps="http://schemas.microsoft.com/office/word/2010/wordprocessingShape" mc:Ignorable="w14 w15 w16se w16cid w16 w16cex w16sdtdh wp14">
   <w:footnote w:type="separator" w:id="-1">
@@ -1413,63 +1401,15 @@
 
 <file path=word/header2.xml><?xml version="1.0" encoding="utf-8"?>
 <w:hdr xmlns:wpc="http://schemas.microsoft.com/office/word/2010/wordprocessingCanvas" xmlns:cx="http://schemas.microsoft.com/office/drawing/2014/chartex" xmlns:cx1="http://schemas.microsoft.com/office/drawing/2015/9/8/chartex" xmlns:cx2="http://schemas.microsoft.com/office/drawing/2015/10/21/chartex" xmlns:cx3="http://schemas.microsoft.com/office/drawing/2016/5/9/chartex" xmlns:cx4="http://schemas.microsoft.com/office/drawing/2016/5/10/chartex" xmlns:cx5="http://schemas.microsoft.com/office/drawing/2016/5/11/chartex" xmlns:cx6="http://schemas.microsoft.com/office/drawing/2016/5/12/chartex" xmlns:cx7="http://schemas.microsoft.com/office/drawing/2016/5/13/chartex" xmlns:cx8="http://schemas.microsoft.com/office/drawing/2016/5/14/chartex" xmlns:mc="http://schemas.openxmlformats.org/markup-compatibility/2006" xmlns:aink="http://schemas.microsoft.com/office/drawing/2016/ink" xmlns:am3d="http://schemas.microsoft.com/office/drawing/2017/model3d" xmlns:o="urn:schemas-microsoft-com:office:office" xmlns:r="http://schemas.openxmlformats.org/officeDocument/2006/relationships" xmlns:m="http://schemas.openxmlformats.org/officeDocument/2006/math" xmlns:v="urn:schemas-microsoft-com:vml" xmlns:wp14="http://schemas.microsoft.com/office/word/2010/wordprocessingDrawing" xmlns:wp="http://schemas.openxmlformats.org/drawingml/2006/wordprocessingDrawing" xmlns:w10="urn:schemas-microsoft-com:office:word" xmlns:w="http://schemas.openxmlformats.org/wordprocessingml/2006/main" xmlns:w14="http://schemas.microsoft.com/office/word/2010/wordml" xmlns:w15="http://schemas.microsoft.com/office/word/2012/wordml" xmlns:w16cex="http://schemas.microsoft.com/office/word/2018/wordml/cex" xmlns:w16cid="http://schemas.microsoft.com/office/word/2016/wordml/cid" xmlns:w16="http://schemas.microsoft.com/office/word/2018/wordml" xmlns:w16sdtdh="http://schemas.microsoft.com/office/word/2020/wordml/sdtdatahash" xmlns:w16se="http://schemas.microsoft.com/office/word/2015/wordml/symex" xmlns:wpg="http://schemas.microsoft.com/office/word/2010/wordprocessingGroup" xmlns:wpi="http://schemas.microsoft.com/office/word/2010/wordprocessingInk" xmlns:wne="http://schemas.microsoft.com/office/word/2006/wordml" xmlns:wps="http://schemas.microsoft.com/office/word/2010/wordprocessingShape" mc:Ignorable="w14 w15 w16se w16cid w16 w16cex w16sdtdh wp14">
-  <w:sdt>
-    <w:sdtPr>
+  <w:p>
+    <w:pPr>
+      <w:pStyle w:val="Header"/>
+      <w:framePr w:wrap="auto" w:vAnchor="text" w:hAnchor="margin" w:xAlign="right" w:y="1"/>
       <w:rPr>
         <w:rStyle w:val="PageNumber"/>
       </w:rPr>
-      <w:id w:val="1811829711"/>
-      <w:docPartObj>
-        <w:docPartGallery w:val="AutoText"/>
-      </w:docPartObj>
-    </w:sdtPr>
-    <w:sdtEndPr>
-      <w:rPr>
-        <w:rStyle w:val="PageNumber"/>
-      </w:rPr>
-    </w:sdtEndPr>
-    <w:sdtContent>
-      <w:p>
-        <w:pPr>
-          <w:pStyle w:val="Header"/>
-          <w:framePr w:wrap="auto" w:vAnchor="text" w:hAnchor="margin" w:xAlign="right" w:y="1"/>
-          <w:rPr>
-            <w:rStyle w:val="PageNumber"/>
-          </w:rPr>
-        </w:pPr>
-        <w:r>
-          <w:rPr>
-            <w:rStyle w:val="PageNumber"/>
-          </w:rPr>
-          <w:fldChar w:fldCharType="begin"/>
-        </w:r>
-        <w:r>
-          <w:rPr>
-            <w:rStyle w:val="PageNumber"/>
-          </w:rPr>
-          <w:instrText xml:space="preserve"> PAGE </w:instrText>
-        </w:r>
-        <w:r>
-          <w:rPr>
-            <w:rStyle w:val="PageNumber"/>
-          </w:rPr>
-          <w:fldChar w:fldCharType="separate"/>
-        </w:r>
-        <w:r>
-          <w:rPr>
-            <w:rStyle w:val="PageNumber"/>
-          </w:rPr>
-          <w:t>11</w:t>
-        </w:r>
-        <w:r>
-          <w:rPr>
-            <w:rStyle w:val="PageNumber"/>
-          </w:rPr>
-          <w:fldChar w:fldCharType="end"/>
-        </w:r>
-      </w:p>
-    </w:sdtContent>
-  </w:sdt>
+    </w:pPr>
+  </w:p>
   <w:p>
     <w:pPr>
       <w:ind w:right="360"/>
@@ -1477,16 +1417,6 @@
     <w:r>
       <w:cr/>
     </w:r>
-  </w:p>
-</w:hdr>
-</file>
-
-<file path=word/header3.xml><?xml version="1.0" encoding="utf-8"?>
-<w:hdr xmlns:wpc="http://schemas.microsoft.com/office/word/2010/wordprocessingCanvas" xmlns:cx="http://schemas.microsoft.com/office/drawing/2014/chartex" xmlns:cx1="http://schemas.microsoft.com/office/drawing/2015/9/8/chartex" xmlns:cx2="http://schemas.microsoft.com/office/drawing/2015/10/21/chartex" xmlns:cx3="http://schemas.microsoft.com/office/drawing/2016/5/9/chartex" xmlns:cx4="http://schemas.microsoft.com/office/drawing/2016/5/10/chartex" xmlns:cx5="http://schemas.microsoft.com/office/drawing/2016/5/11/chartex" xmlns:cx6="http://schemas.microsoft.com/office/drawing/2016/5/12/chartex" xmlns:cx7="http://schemas.microsoft.com/office/drawing/2016/5/13/chartex" xmlns:cx8="http://schemas.microsoft.com/office/drawing/2016/5/14/chartex" xmlns:mc="http://schemas.openxmlformats.org/markup-compatibility/2006" xmlns:aink="http://schemas.microsoft.com/office/drawing/2016/ink" xmlns:am3d="http://schemas.microsoft.com/office/drawing/2017/model3d" xmlns:o="urn:schemas-microsoft-com:office:office" xmlns:r="http://schemas.openxmlformats.org/officeDocument/2006/relationships" xmlns:m="http://schemas.openxmlformats.org/officeDocument/2006/math" xmlns:v="urn:schemas-microsoft-com:vml" xmlns:wp14="http://schemas.microsoft.com/office/word/2010/wordprocessingDrawing" xmlns:wp="http://schemas.openxmlformats.org/drawingml/2006/wordprocessingDrawing" xmlns:w10="urn:schemas-microsoft-com:office:word" xmlns:w="http://schemas.openxmlformats.org/wordprocessingml/2006/main" xmlns:w14="http://schemas.microsoft.com/office/word/2010/wordml" xmlns:w15="http://schemas.microsoft.com/office/word/2012/wordml" xmlns:w16cex="http://schemas.microsoft.com/office/word/2018/wordml/cex" xmlns:w16cid="http://schemas.microsoft.com/office/word/2016/wordml/cid" xmlns:w16="http://schemas.microsoft.com/office/word/2018/wordml" xmlns:w16sdtdh="http://schemas.microsoft.com/office/word/2020/wordml/sdtdatahash" xmlns:w16se="http://schemas.microsoft.com/office/word/2015/wordml/symex" xmlns:wpg="http://schemas.microsoft.com/office/word/2010/wordprocessingGroup" xmlns:wpi="http://schemas.microsoft.com/office/word/2010/wordprocessingInk" xmlns:wne="http://schemas.microsoft.com/office/word/2006/wordml" xmlns:wps="http://schemas.microsoft.com/office/word/2010/wordprocessingShape" mc:Ignorable="w14 w15 w16se w16cid w16 w16cex w16sdtdh wp14">
-  <w:p>
-    <w:pPr>
-      <w:pStyle w:val="Header"/>
-    </w:pPr>
   </w:p>
 </w:hdr>
 </file>
@@ -1975,12 +1905,17 @@
     <w:uiPriority w:val="99"/>
     <w:unhideWhenUsed/>
     <w:qFormat/>
+    <w:rsid w:val="00607766"/>
     <w:pPr>
       <w:tabs>
         <w:tab w:val="center" w:pos="4680"/>
         <w:tab w:val="right" w:pos="9360"/>
       </w:tabs>
     </w:pPr>
+    <w:rPr>
+      <w:rFonts w:ascii="Arial" w:hAnsi="Arial"/>
+      <w:sz w:val="22"/>
+    </w:rPr>
   </w:style>
   <w:style w:type="paragraph" w:styleId="Header">
     <w:name w:val="header"/>
@@ -1989,12 +1924,17 @@
     <w:uiPriority w:val="99"/>
     <w:unhideWhenUsed/>
     <w:qFormat/>
+    <w:rsid w:val="00607766"/>
     <w:pPr>
       <w:tabs>
         <w:tab w:val="center" w:pos="4680"/>
         <w:tab w:val="right" w:pos="9360"/>
       </w:tabs>
     </w:pPr>
+    <w:rPr>
+      <w:rFonts w:ascii="Arial" w:hAnsi="Arial"/>
+      <w:sz w:val="22"/>
+    </w:rPr>
   </w:style>
   <w:style w:type="character" w:styleId="HTMLCite">
     <w:name w:val="HTML Cite"/>
@@ -2228,7 +2168,11 @@
     <w:link w:val="Footer"/>
     <w:uiPriority w:val="99"/>
     <w:qFormat/>
-    <w:rPr>
+    <w:rsid w:val="00607766"/>
+    <w:rPr>
+      <w:rFonts w:ascii="Arial" w:eastAsiaTheme="minorHAnsi" w:hAnsi="Arial" w:cstheme="minorBidi"/>
+      <w:sz w:val="22"/>
+      <w:szCs w:val="24"/>
       <w:lang w:val="id-ID"/>
     </w:rPr>
   </w:style>
@@ -2238,7 +2182,11 @@
     <w:link w:val="Header"/>
     <w:uiPriority w:val="99"/>
     <w:qFormat/>
-    <w:rPr>
+    <w:rsid w:val="00607766"/>
+    <w:rPr>
+      <w:rFonts w:ascii="Arial" w:eastAsiaTheme="minorHAnsi" w:hAnsi="Arial" w:cstheme="minorBidi"/>
+      <w:sz w:val="22"/>
+      <w:szCs w:val="24"/>
       <w:lang w:val="id-ID"/>
     </w:rPr>
   </w:style>
@@ -2712,27 +2660,27 @@
 </file>
 
 <file path=customXml/item1.xml><?xml version="1.0" encoding="utf-8"?>
+<b:Sources xmlns:b="http://schemas.openxmlformats.org/officeDocument/2006/bibliography" xmlns="http://schemas.openxmlformats.org/officeDocument/2006/bibliography" SelectedStyle="/APASixthEditionOfficeOnline.xsl" StyleName="APA" Version="6"/>
+</file>
+
+<file path=customXml/item2.xml><?xml version="1.0" encoding="utf-8"?>
 <s:customData xmlns="http://www.wps.cn/officeDocument/2013/wpsCustomData" xmlns:s="http://www.wps.cn/officeDocument/2013/wpsCustomData">
   <customSectProps/>
 </s:customData>
 </file>
 
-<file path=customXml/item2.xml><?xml version="1.0" encoding="utf-8"?>
-<b:Sources xmlns:b="http://schemas.openxmlformats.org/officeDocument/2006/bibliography" xmlns="http://schemas.openxmlformats.org/officeDocument/2006/bibliography" SelectedStyle="/APASixthEditionOfficeOnline.xsl" StyleName="APA" Version="6"/>
+<file path=customXml/itemProps1.xml><?xml version="1.0" encoding="utf-8"?>
+<ds:datastoreItem xmlns:ds="http://schemas.openxmlformats.org/officeDocument/2006/customXml" ds:itemID="{9322E306-66F7-9A48-BE32-03104A4A62FE}">
+  <ds:schemaRefs>
+    <ds:schemaRef ds:uri="http://schemas.openxmlformats.org/officeDocument/2006/bibliography"/>
+  </ds:schemaRefs>
+</ds:datastoreItem>
 </file>
 
-<file path=customXml/itemProps1.xml><?xml version="1.0" encoding="utf-8"?>
+<file path=customXml/itemProps2.xml><?xml version="1.0" encoding="utf-8"?>
 <ds:datastoreItem xmlns:ds="http://schemas.openxmlformats.org/officeDocument/2006/customXml" ds:itemID="{B1977F7D-205B-4081-913C-38D41E755F92}">
   <ds:schemaRefs>
     <ds:schemaRef ds:uri="http://www.wps.cn/officeDocument/2013/wpsCustomData"/>
   </ds:schemaRefs>
 </ds:datastoreItem>
-</file>
-
-<file path=customXml/itemProps2.xml><?xml version="1.0" encoding="utf-8"?>
-<ds:datastoreItem xmlns:ds="http://schemas.openxmlformats.org/officeDocument/2006/customXml" ds:itemID="{9322E306-66F7-9A48-BE32-03104A4A62FE}">
-  <ds:schemaRefs>
-    <ds:schemaRef ds:uri="http://schemas.openxmlformats.org/officeDocument/2006/bibliography"/>
-  </ds:schemaRefs>
-</ds:datastoreItem>
 </file>
--- a/8. Daftar Tabel.docx
+++ b/8. Daftar Tabel.docx
@@ -101,7 +101,7 @@
           <w:webHidden/>
         </w:rPr>
         <w:tab/>
-        <w:t>21</w:t>
+        <w:t>20</w:t>
       </w:r>
     </w:p>
     <w:p>
@@ -188,7 +188,7 @@
           <w:webHidden/>
         </w:rPr>
         <w:tab/>
-        <w:t>22</w:t>
+        <w:t>21</w:t>
       </w:r>
     </w:p>
     <w:p>
@@ -2660,27 +2660,27 @@
 </file>
 
 <file path=customXml/item1.xml><?xml version="1.0" encoding="utf-8"?>
-<b:Sources xmlns:b="http://schemas.openxmlformats.org/officeDocument/2006/bibliography" xmlns="http://schemas.openxmlformats.org/officeDocument/2006/bibliography" SelectedStyle="/APASixthEditionOfficeOnline.xsl" StyleName="APA" Version="6"/>
-</file>
-
-<file path=customXml/item2.xml><?xml version="1.0" encoding="utf-8"?>
 <s:customData xmlns="http://www.wps.cn/officeDocument/2013/wpsCustomData" xmlns:s="http://www.wps.cn/officeDocument/2013/wpsCustomData">
   <customSectProps/>
 </s:customData>
 </file>
 
+<file path=customXml/item2.xml><?xml version="1.0" encoding="utf-8"?>
+<b:Sources xmlns:b="http://schemas.openxmlformats.org/officeDocument/2006/bibliography" xmlns="http://schemas.openxmlformats.org/officeDocument/2006/bibliography" SelectedStyle="/APASixthEditionOfficeOnline.xsl" StyleName="APA" Version="6"/>
+</file>
+
 <file path=customXml/itemProps1.xml><?xml version="1.0" encoding="utf-8"?>
+<ds:datastoreItem xmlns:ds="http://schemas.openxmlformats.org/officeDocument/2006/customXml" ds:itemID="{B1977F7D-205B-4081-913C-38D41E755F92}">
+  <ds:schemaRefs>
+    <ds:schemaRef ds:uri="http://www.wps.cn/officeDocument/2013/wpsCustomData"/>
+  </ds:schemaRefs>
+</ds:datastoreItem>
+</file>
+
+<file path=customXml/itemProps2.xml><?xml version="1.0" encoding="utf-8"?>
 <ds:datastoreItem xmlns:ds="http://schemas.openxmlformats.org/officeDocument/2006/customXml" ds:itemID="{9322E306-66F7-9A48-BE32-03104A4A62FE}">
   <ds:schemaRefs>
     <ds:schemaRef ds:uri="http://schemas.openxmlformats.org/officeDocument/2006/bibliography"/>
   </ds:schemaRefs>
 </ds:datastoreItem>
-</file>
-
-<file path=customXml/itemProps2.xml><?xml version="1.0" encoding="utf-8"?>
-<ds:datastoreItem xmlns:ds="http://schemas.openxmlformats.org/officeDocument/2006/customXml" ds:itemID="{B1977F7D-205B-4081-913C-38D41E755F92}">
-  <ds:schemaRefs>
-    <ds:schemaRef ds:uri="http://www.wps.cn/officeDocument/2013/wpsCustomData"/>
-  </ds:schemaRefs>
-</ds:datastoreItem>
 </file>
--- a/8. Daftar Tabel.docx
+++ b/8. Daftar Tabel.docx
@@ -93,7 +93,22 @@
           <w:rFonts w:cs="Arial"/>
           <w:noProof/>
         </w:rPr>
-        <w:t>Tabel 2.1. Jadwal Shift 1</w:t>
+        <w:t xml:space="preserve">Tabel 2.1. Jadwal </w:t>
+      </w:r>
+      <w:r>
+        <w:rPr>
+          <w:rFonts w:cs="Arial"/>
+          <w:i/>
+          <w:noProof/>
+        </w:rPr>
+        <w:t>Shift</w:t>
+      </w:r>
+      <w:r>
+        <w:rPr>
+          <w:rFonts w:cs="Arial"/>
+          <w:noProof/>
+        </w:rPr>
+        <w:t xml:space="preserve"> 1</w:t>
       </w:r>
       <w:r>
         <w:rPr>
@@ -101,7 +116,7 @@
           <w:webHidden/>
         </w:rPr>
         <w:tab/>
-        <w:t>20</w:t>
+        <w:t>21</w:t>
       </w:r>
     </w:p>
     <w:p>
@@ -122,7 +137,22 @@
           <w:rFonts w:cs="Arial"/>
           <w:noProof/>
         </w:rPr>
-        <w:t>Tabel 2.2. Jadwal Shift 2</w:t>
+        <w:t xml:space="preserve">Tabel 2.2. Jadwal </w:t>
+      </w:r>
+      <w:r>
+        <w:rPr>
+          <w:rFonts w:cs="Arial"/>
+          <w:i/>
+          <w:noProof/>
+        </w:rPr>
+        <w:t>Shift</w:t>
+      </w:r>
+      <w:r>
+        <w:rPr>
+          <w:rFonts w:cs="Arial"/>
+          <w:noProof/>
+        </w:rPr>
+        <w:t xml:space="preserve"> 2</w:t>
       </w:r>
       <w:r>
         <w:rPr>
@@ -151,7 +181,22 @@
           <w:rFonts w:cs="Arial"/>
           <w:noProof/>
         </w:rPr>
-        <w:t>Tabel 2.3. Jadwal Shift 3</w:t>
+        <w:t xml:space="preserve">Tabel 2.3. Jadwal </w:t>
+      </w:r>
+      <w:r>
+        <w:rPr>
+          <w:rFonts w:cs="Arial"/>
+          <w:i/>
+          <w:noProof/>
+        </w:rPr>
+        <w:t>Shift</w:t>
+      </w:r>
+      <w:r>
+        <w:rPr>
+          <w:rFonts w:cs="Arial"/>
+          <w:noProof/>
+        </w:rPr>
+        <w:t xml:space="preserve"> 3</w:t>
       </w:r>
       <w:r>
         <w:rPr>
@@ -180,7 +225,22 @@
           <w:rFonts w:cs="Arial"/>
           <w:noProof/>
         </w:rPr>
-        <w:t>Tabel 2.4. Jadwal Shift Umum</w:t>
+        <w:t xml:space="preserve">Tabel 2.4. Jadwal </w:t>
+      </w:r>
+      <w:r>
+        <w:rPr>
+          <w:rFonts w:cs="Arial"/>
+          <w:i/>
+          <w:noProof/>
+        </w:rPr>
+        <w:t>Shift</w:t>
+      </w:r>
+      <w:r>
+        <w:rPr>
+          <w:rFonts w:cs="Arial"/>
+          <w:noProof/>
+        </w:rPr>
+        <w:t xml:space="preserve"> Umum</w:t>
       </w:r>
       <w:r>
         <w:rPr>
@@ -188,7 +248,7 @@
           <w:webHidden/>
         </w:rPr>
         <w:tab/>
-        <w:t>21</w:t>
+        <w:t>22</w:t>
       </w:r>
     </w:p>
     <w:p>
@@ -208,7 +268,20 @@
         <w:rPr>
           <w:noProof/>
         </w:rPr>
-        <w:t>Tabel 2.5. Jadwal Shift Tanggung 3</w:t>
+        <w:t xml:space="preserve">Tabel 2.5. Jadwal </w:t>
+      </w:r>
+      <w:r>
+        <w:rPr>
+          <w:i/>
+          <w:noProof/>
+        </w:rPr>
+        <w:t>Shift</w:t>
+      </w:r>
+      <w:r>
+        <w:rPr>
+          <w:noProof/>
+        </w:rPr>
+        <w:t xml:space="preserve"> Tanggung 3</w:t>
       </w:r>
       <w:r>
         <w:rPr>
@@ -236,7 +309,20 @@
         <w:rPr>
           <w:noProof/>
         </w:rPr>
-        <w:t>Tabel 2.6. Jadwal Shift Tanggung 5</w:t>
+        <w:t xml:space="preserve">Tabel 2.6. Jadwal </w:t>
+      </w:r>
+      <w:r>
+        <w:rPr>
+          <w:i/>
+          <w:noProof/>
+        </w:rPr>
+        <w:t>Shift</w:t>
+      </w:r>
+      <w:r>
+        <w:rPr>
+          <w:noProof/>
+        </w:rPr>
+        <w:t xml:space="preserve"> Tanggung 5</w:t>
       </w:r>
       <w:r>
         <w:rPr>
@@ -2660,27 +2746,27 @@
 </file>
 
 <file path=customXml/item1.xml><?xml version="1.0" encoding="utf-8"?>
+<b:Sources xmlns:b="http://schemas.openxmlformats.org/officeDocument/2006/bibliography" xmlns="http://schemas.openxmlformats.org/officeDocument/2006/bibliography" SelectedStyle="/APASixthEditionOfficeOnline.xsl" StyleName="APA" Version="6"/>
+</file>
+
+<file path=customXml/item2.xml><?xml version="1.0" encoding="utf-8"?>
 <s:customData xmlns="http://www.wps.cn/officeDocument/2013/wpsCustomData" xmlns:s="http://www.wps.cn/officeDocument/2013/wpsCustomData">
   <customSectProps/>
 </s:customData>
 </file>
 
-<file path=customXml/item2.xml><?xml version="1.0" encoding="utf-8"?>
-<b:Sources xmlns:b="http://schemas.openxmlformats.org/officeDocument/2006/bibliography" xmlns="http://schemas.openxmlformats.org/officeDocument/2006/bibliography" SelectedStyle="/APASixthEditionOfficeOnline.xsl" StyleName="APA" Version="6"/>
+<file path=customXml/itemProps1.xml><?xml version="1.0" encoding="utf-8"?>
+<ds:datastoreItem xmlns:ds="http://schemas.openxmlformats.org/officeDocument/2006/customXml" ds:itemID="{9322E306-66F7-9A48-BE32-03104A4A62FE}">
+  <ds:schemaRefs>
+    <ds:schemaRef ds:uri="http://schemas.openxmlformats.org/officeDocument/2006/bibliography"/>
+  </ds:schemaRefs>
+</ds:datastoreItem>
 </file>
 
-<file path=customXml/itemProps1.xml><?xml version="1.0" encoding="utf-8"?>
+<file path=customXml/itemProps2.xml><?xml version="1.0" encoding="utf-8"?>
 <ds:datastoreItem xmlns:ds="http://schemas.openxmlformats.org/officeDocument/2006/customXml" ds:itemID="{B1977F7D-205B-4081-913C-38D41E755F92}">
   <ds:schemaRefs>
     <ds:schemaRef ds:uri="http://www.wps.cn/officeDocument/2013/wpsCustomData"/>
   </ds:schemaRefs>
 </ds:datastoreItem>
-</file>
-
-<file path=customXml/itemProps2.xml><?xml version="1.0" encoding="utf-8"?>
-<ds:datastoreItem xmlns:ds="http://schemas.openxmlformats.org/officeDocument/2006/customXml" ds:itemID="{9322E306-66F7-9A48-BE32-03104A4A62FE}">
-  <ds:schemaRefs>
-    <ds:schemaRef ds:uri="http://schemas.openxmlformats.org/officeDocument/2006/bibliography"/>
-  </ds:schemaRefs>
-</ds:datastoreItem>
 </file>